--- a/Customer Brand Preferences Report.docx
+++ b/Customer Brand Preferences Report.docx
@@ -39,6 +39,93 @@
           <w:szCs w:val="28"/>
         </w:rPr>
         <w:t>(C3-T2)</w:t>
+      </w:r>
+    </w:p>
+    <w:p>
+      <w:pPr>
+        <w:pStyle w:val="ListParagraph"/>
+        <w:numPr>
+          <w:ilvl w:val="0"/>
+          <w:numId w:val="3"/>
+        </w:numPr>
+        <w:rPr>
+          <w:rFonts w:ascii="Roboto" w:eastAsia="Times New Roman" w:hAnsi="Roboto" w:cs="Times New Roman"/>
+          <w:b/>
+          <w:bCs/>
+          <w:color w:val="333333"/>
+          <w:sz w:val="28"/>
+          <w:szCs w:val="28"/>
+        </w:rPr>
+      </w:pPr>
+      <w:r>
+        <w:rPr>
+          <w:rFonts w:ascii="Roboto" w:eastAsia="Times New Roman" w:hAnsi="Roboto" w:cs="Times New Roman"/>
+          <w:b/>
+          <w:bCs/>
+          <w:color w:val="333333"/>
+          <w:sz w:val="28"/>
+          <w:szCs w:val="28"/>
+        </w:rPr>
+        <w:t xml:space="preserve">Overview of the </w:t>
+      </w:r>
+      <w:r>
+        <w:rPr>
+          <w:rFonts w:ascii="Roboto" w:eastAsia="Times New Roman" w:hAnsi="Roboto" w:cs="Times New Roman"/>
+          <w:b/>
+          <w:bCs/>
+          <w:color w:val="333333"/>
+          <w:sz w:val="28"/>
+          <w:szCs w:val="28"/>
+        </w:rPr>
+        <w:t>Report</w:t>
+      </w:r>
+    </w:p>
+    <w:p>
+      <w:pPr>
+        <w:shd w:val="clear" w:color="auto" w:fill="FFFFFF"/>
+        <w:spacing w:before="100" w:beforeAutospacing="1" w:after="225" w:line="240" w:lineRule="auto"/>
+        <w:rPr>
+          <w:rFonts w:ascii="Roboto" w:eastAsia="Times New Roman" w:hAnsi="Roboto" w:cs="Times New Roman"/>
+          <w:color w:val="333333"/>
+          <w:sz w:val="28"/>
+          <w:szCs w:val="28"/>
+        </w:rPr>
+      </w:pPr>
+      <w:r>
+        <w:rPr>
+          <w:rFonts w:ascii="Roboto" w:eastAsia="Times New Roman" w:hAnsi="Roboto" w:cs="Times New Roman"/>
+          <w:color w:val="333333"/>
+          <w:sz w:val="28"/>
+          <w:szCs w:val="28"/>
+        </w:rPr>
+        <w:t xml:space="preserve">The goal for the report is based up what have been asked by </w:t>
+      </w:r>
+      <w:r>
+        <w:rPr>
+          <w:rFonts w:ascii="Roboto" w:eastAsia="Times New Roman" w:hAnsi="Roboto" w:cs="Times New Roman"/>
+          <w:color w:val="333333"/>
+          <w:sz w:val="28"/>
+          <w:szCs w:val="28"/>
+        </w:rPr>
+        <w:t>Chief Technology Officer</w:t>
+      </w:r>
+      <w:r>
+        <w:rPr>
+          <w:rFonts w:ascii="Roboto" w:eastAsia="Times New Roman" w:hAnsi="Roboto" w:cs="Times New Roman"/>
+          <w:color w:val="333333"/>
+          <w:sz w:val="28"/>
+          <w:szCs w:val="28"/>
+        </w:rPr>
+        <w:t xml:space="preserve">, </w:t>
+      </w:r>
+      <w:r>
+        <w:rPr>
+          <w:rFonts w:ascii="Roboto" w:eastAsia="Times New Roman" w:hAnsi="Roboto" w:cs="Times New Roman"/>
+          <w:color w:val="333333"/>
+          <w:sz w:val="28"/>
+          <w:szCs w:val="28"/>
+        </w:rPr>
+        <w:t>Blackwell Electronics</w:t>
       </w:r>
     </w:p>
     <w:p>
@@ -68,9 +155,8 @@
     </w:p>
     <w:p>
       <w:pPr>
-        <w:pStyle w:val="ListParagraph"/>
         <w:numPr>
-          <w:ilvl w:val="1"/>
+          <w:ilvl w:val="0"/>
           <w:numId w:val="1"/>
         </w:numPr>
         <w:shd w:val="clear" w:color="auto" w:fill="FFFFFF"/>
@@ -89,6 +175,313 @@
           <w:sz w:val="28"/>
           <w:szCs w:val="28"/>
         </w:rPr>
+        <w:t>Did you include a brief explanation of your rationale for selecting the training model you did?</w:t>
+      </w:r>
+    </w:p>
+    <w:p>
+      <w:pPr>
+        <w:numPr>
+          <w:ilvl w:val="0"/>
+          <w:numId w:val="1"/>
+        </w:numPr>
+        <w:shd w:val="clear" w:color="auto" w:fill="FFFFFF"/>
+        <w:spacing w:before="100" w:beforeAutospacing="1" w:after="225" w:line="240" w:lineRule="auto"/>
+        <w:rPr>
+          <w:rFonts w:ascii="Roboto" w:eastAsia="Times New Roman" w:hAnsi="Roboto" w:cs="Times New Roman"/>
+          <w:color w:val="333333"/>
+          <w:sz w:val="28"/>
+          <w:szCs w:val="28"/>
+        </w:rPr>
+      </w:pPr>
+      <w:r>
+        <w:rPr>
+          <w:rFonts w:ascii="Roboto" w:eastAsia="Times New Roman" w:hAnsi="Roboto" w:cs="Times New Roman"/>
+          <w:color w:val="333333"/>
+          <w:sz w:val="28"/>
+          <w:szCs w:val="28"/>
+        </w:rPr>
+        <w:t>Did you provide a simple chart that displays which brand Blackwell customers prefer?</w:t>
+      </w:r>
+    </w:p>
+    <w:p>
+      <w:pPr>
+        <w:numPr>
+          <w:ilvl w:val="0"/>
+          <w:numId w:val="1"/>
+        </w:numPr>
+        <w:shd w:val="clear" w:color="auto" w:fill="FFFFFF"/>
+        <w:spacing w:before="100" w:beforeAutospacing="1" w:after="225" w:line="240" w:lineRule="auto"/>
+        <w:rPr>
+          <w:rFonts w:ascii="Roboto" w:eastAsia="Times New Roman" w:hAnsi="Roboto" w:cs="Times New Roman"/>
+          <w:color w:val="333333"/>
+          <w:sz w:val="28"/>
+          <w:szCs w:val="28"/>
+        </w:rPr>
+      </w:pPr>
+      <w:r>
+        <w:rPr>
+          <w:rFonts w:ascii="Roboto" w:eastAsia="Times New Roman" w:hAnsi="Roboto" w:cs="Times New Roman"/>
+          <w:color w:val="333333"/>
+          <w:sz w:val="28"/>
+          <w:szCs w:val="28"/>
+        </w:rPr>
+        <w:t>Did you include the logs of the results of each classifier run?</w:t>
+      </w:r>
+    </w:p>
+    <w:p>
+      <w:pPr>
+        <w:pStyle w:val="ListParagraph"/>
+        <w:numPr>
+          <w:ilvl w:val="0"/>
+          <w:numId w:val="3"/>
+        </w:numPr>
+        <w:rPr>
+          <w:rFonts w:ascii="Roboto" w:eastAsia="Times New Roman" w:hAnsi="Roboto" w:cs="Times New Roman"/>
+          <w:b/>
+          <w:bCs/>
+          <w:color w:val="333333"/>
+          <w:sz w:val="28"/>
+          <w:szCs w:val="28"/>
+        </w:rPr>
+      </w:pPr>
+      <w:r>
+        <w:rPr>
+          <w:rFonts w:ascii="Roboto" w:eastAsia="Times New Roman" w:hAnsi="Roboto" w:cs="Times New Roman"/>
+          <w:b/>
+          <w:bCs/>
+          <w:color w:val="333333"/>
+          <w:sz w:val="28"/>
+          <w:szCs w:val="28"/>
+        </w:rPr>
+        <w:t xml:space="preserve">Data </w:t>
+      </w:r>
+    </w:p>
+    <w:p>
+      <w:pPr>
+        <w:numPr>
+          <w:ilvl w:val="0"/>
+          <w:numId w:val="1"/>
+        </w:numPr>
+        <w:shd w:val="clear" w:color="auto" w:fill="FFFFFF"/>
+        <w:spacing w:before="100" w:beforeAutospacing="1" w:after="225" w:line="240" w:lineRule="auto"/>
+        <w:rPr>
+          <w:rFonts w:ascii="Roboto" w:eastAsia="Times New Roman" w:hAnsi="Roboto" w:cs="Times New Roman"/>
+          <w:color w:val="333333"/>
+          <w:sz w:val="28"/>
+          <w:szCs w:val="28"/>
+        </w:rPr>
+      </w:pPr>
+      <w:r>
+        <w:rPr>
+          <w:rFonts w:ascii="Roboto" w:eastAsia="Times New Roman" w:hAnsi="Roboto" w:cs="Times New Roman"/>
+          <w:color w:val="333333"/>
+          <w:sz w:val="28"/>
+          <w:szCs w:val="28"/>
+        </w:rPr>
+        <w:t>There are 9</w:t>
+      </w:r>
+      <w:r>
+        <w:rPr>
+          <w:rFonts w:ascii="Roboto" w:eastAsia="Times New Roman" w:hAnsi="Roboto" w:cs="Times New Roman"/>
+          <w:color w:val="333333"/>
+          <w:sz w:val="28"/>
+          <w:szCs w:val="28"/>
+        </w:rPr>
+        <w:t>,898 data in the data frame with 7 variables as it is shown in the below result.</w:t>
+      </w:r>
+    </w:p>
+    <w:p>
+      <w:pPr>
+        <w:rPr>
+          <w:noProof/>
+        </w:rPr>
+      </w:pPr>
+      <w:r>
+        <w:rPr>
+          <w:noProof/>
+        </w:rPr>
+        <w:drawing>
+          <wp:inline distT="0" distB="0" distL="0" distR="0" wp14:anchorId="6F2265EC" wp14:editId="634FB656">
+            <wp:extent cx="5943600" cy="1806315"/>
+            <wp:effectExtent l="0" t="0" r="0" b="3810"/>
+            <wp:docPr id="1" name="Picture 1" descr="Text&#10;&#10;Description automatically generated"/>
+            <wp:cNvGraphicFramePr>
+              <a:graphicFrameLocks xmlns:a="http://schemas.openxmlformats.org/drawingml/2006/main" noChangeAspect="1"/>
+            </wp:cNvGraphicFramePr>
+            <a:graphic xmlns:a="http://schemas.openxmlformats.org/drawingml/2006/main">
+              <a:graphicData uri="http://schemas.openxmlformats.org/drawingml/2006/picture">
+                <pic:pic xmlns:pic="http://schemas.openxmlformats.org/drawingml/2006/picture">
+                  <pic:nvPicPr>
+                    <pic:cNvPr id="1" name="Picture 1" descr="Text&#10;&#10;Description automatically generated"/>
+                    <pic:cNvPicPr/>
+                  </pic:nvPicPr>
+                  <pic:blipFill rotWithShape="1">
+                    <a:blip r:embed="rId5"/>
+                    <a:srcRect l="1" r="-1667" b="31921"/>
+                    <a:stretch/>
+                  </pic:blipFill>
+                  <pic:spPr bwMode="auto">
+                    <a:xfrm>
+                      <a:off x="0" y="0"/>
+                      <a:ext cx="5943600" cy="1806315"/>
+                    </a:xfrm>
+                    <a:prstGeom prst="rect">
+                      <a:avLst/>
+                    </a:prstGeom>
+                    <a:ln>
+                      <a:noFill/>
+                    </a:ln>
+                    <a:extLst>
+                      <a:ext uri="{53640926-AAD7-44D8-BBD7-CCE9431645EC}">
+                        <a14:shadowObscured xmlns:a14="http://schemas.microsoft.com/office/drawing/2010/main"/>
+                      </a:ext>
+                    </a:extLst>
+                  </pic:spPr>
+                </pic:pic>
+              </a:graphicData>
+            </a:graphic>
+          </wp:inline>
+        </w:drawing>
+      </w:r>
+    </w:p>
+    <w:p>
+      <w:pPr>
+        <w:rPr>
+          <w:noProof/>
+        </w:rPr>
+      </w:pPr>
+    </w:p>
+    <w:p>
+      <w:pPr>
+        <w:rPr>
+          <w:noProof/>
+        </w:rPr>
+      </w:pPr>
+    </w:p>
+    <w:p>
+      <w:pPr>
+        <w:rPr>
+          <w:noProof/>
+        </w:rPr>
+      </w:pPr>
+    </w:p>
+    <w:p>
+      <w:pPr>
+        <w:rPr>
+          <w:noProof/>
+        </w:rPr>
+      </w:pPr>
+    </w:p>
+    <w:p>
+      <w:pPr>
+        <w:rPr>
+          <w:noProof/>
+        </w:rPr>
+      </w:pPr>
+    </w:p>
+    <w:p>
+      <w:pPr>
+        <w:rPr>
+          <w:noProof/>
+        </w:rPr>
+      </w:pPr>
+    </w:p>
+    <w:p>
+      <w:pPr>
+        <w:pStyle w:val="ListParagraph"/>
+        <w:numPr>
+          <w:ilvl w:val="0"/>
+          <w:numId w:val="3"/>
+        </w:numPr>
+        <w:rPr>
+          <w:rFonts w:ascii="Roboto" w:eastAsia="Times New Roman" w:hAnsi="Roboto" w:cs="Times New Roman"/>
+          <w:b/>
+          <w:bCs/>
+          <w:color w:val="333333"/>
+          <w:sz w:val="28"/>
+          <w:szCs w:val="28"/>
+        </w:rPr>
+      </w:pPr>
+      <w:r>
+        <w:rPr>
+          <w:rFonts w:ascii="Roboto" w:eastAsia="Times New Roman" w:hAnsi="Roboto" w:cs="Times New Roman"/>
+          <w:b/>
+          <w:bCs/>
+          <w:color w:val="333333"/>
+          <w:sz w:val="28"/>
+          <w:szCs w:val="28"/>
+        </w:rPr>
+        <w:lastRenderedPageBreak/>
+        <w:t>Analysis</w:t>
+      </w:r>
+    </w:p>
+    <w:p>
+      <w:pPr>
+        <w:rPr>
+          <w:rFonts w:ascii="Roboto" w:eastAsia="Times New Roman" w:hAnsi="Roboto" w:cs="Times New Roman"/>
+          <w:color w:val="333333"/>
+          <w:sz w:val="28"/>
+          <w:szCs w:val="28"/>
+        </w:rPr>
+      </w:pPr>
+      <w:r>
+        <w:rPr>
+          <w:rFonts w:ascii="Roboto" w:eastAsia="Times New Roman" w:hAnsi="Roboto" w:cs="Times New Roman"/>
+          <w:color w:val="333333"/>
+          <w:sz w:val="28"/>
+          <w:szCs w:val="28"/>
+        </w:rPr>
+        <w:t>The data were analyzed based up on what have been asked.</w:t>
+      </w:r>
+    </w:p>
+    <w:p>
+      <w:pPr>
+        <w:numPr>
+          <w:ilvl w:val="0"/>
+          <w:numId w:val="2"/>
+        </w:numPr>
+        <w:shd w:val="clear" w:color="auto" w:fill="FFFFFF"/>
+        <w:spacing w:before="100" w:beforeAutospacing="1" w:after="225" w:line="240" w:lineRule="auto"/>
+        <w:rPr>
+          <w:rFonts w:ascii="Roboto" w:eastAsia="Times New Roman" w:hAnsi="Roboto" w:cs="Times New Roman"/>
+          <w:color w:val="333333"/>
+          <w:sz w:val="28"/>
+          <w:szCs w:val="28"/>
+        </w:rPr>
+      </w:pPr>
+      <w:r>
+        <w:rPr>
+          <w:rFonts w:ascii="Roboto" w:eastAsia="Times New Roman" w:hAnsi="Roboto" w:cs="Times New Roman"/>
+          <w:color w:val="333333"/>
+          <w:sz w:val="28"/>
+          <w:szCs w:val="28"/>
+        </w:rPr>
+        <w:t>For each method, did you experiment with adjusting the input values until you did not see an improvement in the error metrics?</w:t>
+      </w:r>
+    </w:p>
+    <w:p>
+      <w:pPr>
+        <w:pStyle w:val="ListParagraph"/>
+        <w:numPr>
+          <w:ilvl w:val="1"/>
+          <w:numId w:val="2"/>
+        </w:numPr>
+        <w:shd w:val="clear" w:color="auto" w:fill="FFFFFF"/>
+        <w:spacing w:before="100" w:beforeAutospacing="1" w:after="225" w:line="240" w:lineRule="auto"/>
+        <w:rPr>
+          <w:rFonts w:ascii="Roboto" w:eastAsia="Times New Roman" w:hAnsi="Roboto" w:cs="Times New Roman"/>
+          <w:color w:val="333333"/>
+          <w:sz w:val="28"/>
+          <w:szCs w:val="28"/>
+        </w:rPr>
+      </w:pPr>
+      <w:r>
+        <w:rPr>
+          <w:rFonts w:ascii="Roboto" w:eastAsia="Times New Roman" w:hAnsi="Roboto" w:cs="Times New Roman"/>
+          <w:color w:val="333333"/>
+          <w:sz w:val="28"/>
+          <w:szCs w:val="28"/>
+        </w:rPr>
         <w:t xml:space="preserve">Yes, I had to </w:t>
       </w:r>
       <w:r>
@@ -98,34 +491,16 @@
           <w:sz w:val="28"/>
           <w:szCs w:val="28"/>
         </w:rPr>
-        <w:t>chnage</w:t>
-      </w:r>
-      <w:r>
-        <w:rPr>
-          <w:rFonts w:ascii="Roboto" w:eastAsia="Times New Roman" w:hAnsi="Roboto" w:cs="Times New Roman"/>
-          <w:color w:val="333333"/>
-          <w:sz w:val="28"/>
-          <w:szCs w:val="28"/>
-        </w:rPr>
-        <w:t xml:space="preserve"> the data type for brand from integer to </w:t>
-      </w:r>
-      <w:r>
-        <w:rPr>
-          <w:rFonts w:ascii="Roboto" w:eastAsia="Times New Roman" w:hAnsi="Roboto" w:cs="Times New Roman"/>
-          <w:color w:val="333333"/>
-          <w:sz w:val="28"/>
-          <w:szCs w:val="28"/>
-        </w:rPr>
-        <w:t>F</w:t>
-      </w:r>
-      <w:r>
-        <w:rPr>
-          <w:rFonts w:ascii="Roboto" w:eastAsia="Times New Roman" w:hAnsi="Roboto" w:cs="Times New Roman"/>
-          <w:color w:val="333333"/>
-          <w:sz w:val="28"/>
-          <w:szCs w:val="28"/>
-        </w:rPr>
-        <w:t>actor.</w:t>
+        <w:t>change</w:t>
+      </w:r>
+      <w:r>
+        <w:rPr>
+          <w:rFonts w:ascii="Roboto" w:eastAsia="Times New Roman" w:hAnsi="Roboto" w:cs="Times New Roman"/>
+          <w:color w:val="333333"/>
+          <w:sz w:val="28"/>
+          <w:szCs w:val="28"/>
+        </w:rPr>
+        <w:t xml:space="preserve"> the data type for brand from integer to Factor.</w:t>
       </w:r>
     </w:p>
     <w:p>
@@ -146,10 +521,10 @@
           <w:noProof/>
         </w:rPr>
         <w:drawing>
-          <wp:inline distT="0" distB="0" distL="0" distR="0" wp14:anchorId="7FB808F0" wp14:editId="523BE4EF">
-            <wp:extent cx="4724400" cy="666750"/>
-            <wp:effectExtent l="0" t="0" r="0" b="0"/>
-            <wp:docPr id="1" name="Picture 1" descr="Logo&#10;&#10;Description automatically generated with medium confidence"/>
+          <wp:inline distT="0" distB="0" distL="0" distR="0" wp14:anchorId="01A2ED01" wp14:editId="2313FA1E">
+            <wp:extent cx="4290060" cy="605452"/>
+            <wp:effectExtent l="0" t="0" r="0" b="4445"/>
+            <wp:docPr id="2" name="Picture 2" descr="Logo&#10;&#10;Description automatically generated with medium confidence"/>
             <wp:cNvGraphicFramePr>
               <a:graphicFrameLocks xmlns:a="http://schemas.openxmlformats.org/drawingml/2006/main" noChangeAspect="1"/>
             </wp:cNvGraphicFramePr>
@@ -161,7 +536,7 @@
                     <pic:cNvPicPr/>
                   </pic:nvPicPr>
                   <pic:blipFill>
-                    <a:blip r:embed="rId7"/>
+                    <a:blip r:embed="rId6"/>
                     <a:stretch>
                       <a:fillRect/>
                     </a:stretch>
@@ -169,7 +544,7 @@
                   <pic:spPr>
                     <a:xfrm>
                       <a:off x="0" y="0"/>
-                      <a:ext cx="4724400" cy="666750"/>
+                      <a:ext cx="4310434" cy="608327"/>
                     </a:xfrm>
                     <a:prstGeom prst="rect">
                       <a:avLst/>
@@ -200,9 +575,9 @@
           <w:noProof/>
         </w:rPr>
         <w:drawing>
-          <wp:inline distT="0" distB="0" distL="0" distR="0" wp14:anchorId="3880655D" wp14:editId="49DB1961">
-            <wp:extent cx="3699510" cy="1174045"/>
-            <wp:effectExtent l="0" t="0" r="0" b="7620"/>
+          <wp:inline distT="0" distB="0" distL="0" distR="0" wp14:anchorId="3A5AC625" wp14:editId="4B7AC158">
+            <wp:extent cx="3139440" cy="985379"/>
+            <wp:effectExtent l="0" t="0" r="3810" b="5715"/>
             <wp:docPr id="6" name="Picture 6" descr="Text&#10;&#10;Description automatically generated"/>
             <wp:cNvGraphicFramePr>
               <a:graphicFrameLocks xmlns:a="http://schemas.openxmlformats.org/drawingml/2006/main" noChangeAspect="1"/>
@@ -215,7 +590,7 @@
                     <pic:cNvPicPr/>
                   </pic:nvPicPr>
                   <pic:blipFill>
-                    <a:blip r:embed="rId8"/>
+                    <a:blip r:embed="rId7"/>
                     <a:stretch>
                       <a:fillRect/>
                     </a:stretch>
@@ -223,7 +598,7 @@
                   <pic:spPr>
                     <a:xfrm>
                       <a:off x="0" y="0"/>
-                      <a:ext cx="3710847" cy="1177643"/>
+                      <a:ext cx="3170201" cy="995034"/>
                     </a:xfrm>
                     <a:prstGeom prst="rect">
                       <a:avLst/>
@@ -241,7 +616,7 @@
         <w:pStyle w:val="ListParagraph"/>
         <w:numPr>
           <w:ilvl w:val="1"/>
-          <w:numId w:val="1"/>
+          <w:numId w:val="2"/>
         </w:numPr>
         <w:shd w:val="clear" w:color="auto" w:fill="FFFFFF"/>
         <w:spacing w:before="100" w:beforeAutospacing="1" w:after="225" w:line="240" w:lineRule="auto"/>
@@ -280,9 +655,9 @@
           <w:noProof/>
         </w:rPr>
         <w:drawing>
-          <wp:inline distT="0" distB="0" distL="0" distR="0" wp14:anchorId="626F1C5A" wp14:editId="4E491455">
-            <wp:extent cx="4863465" cy="1248846"/>
-            <wp:effectExtent l="0" t="0" r="0" b="8890"/>
+          <wp:inline distT="0" distB="0" distL="0" distR="0" wp14:anchorId="38944138" wp14:editId="46E103CC">
+            <wp:extent cx="3665220" cy="941160"/>
+            <wp:effectExtent l="0" t="0" r="0" b="0"/>
             <wp:docPr id="7" name="Picture 7" descr="Text&#10;&#10;Description automatically generated"/>
             <wp:cNvGraphicFramePr>
               <a:graphicFrameLocks xmlns:a="http://schemas.openxmlformats.org/drawingml/2006/main" noChangeAspect="1"/>
@@ -295,7 +670,7 @@
                     <pic:cNvPicPr/>
                   </pic:nvPicPr>
                   <pic:blipFill>
-                    <a:blip r:embed="rId9"/>
+                    <a:blip r:embed="rId8"/>
                     <a:stretch>
                       <a:fillRect/>
                     </a:stretch>
@@ -303,7 +678,7 @@
                   <pic:spPr>
                     <a:xfrm>
                       <a:off x="0" y="0"/>
-                      <a:ext cx="4884307" cy="1254198"/>
+                      <a:ext cx="3712938" cy="953413"/>
                     </a:xfrm>
                     <a:prstGeom prst="rect">
                       <a:avLst/>
@@ -320,7 +695,7 @@
       <w:pPr>
         <w:numPr>
           <w:ilvl w:val="0"/>
-          <w:numId w:val="1"/>
+          <w:numId w:val="2"/>
         </w:numPr>
         <w:shd w:val="clear" w:color="auto" w:fill="FFFFFF"/>
         <w:spacing w:before="100" w:beforeAutospacing="1" w:after="225" w:line="240" w:lineRule="auto"/>
@@ -345,7 +720,7 @@
       <w:pPr>
         <w:numPr>
           <w:ilvl w:val="1"/>
-          <w:numId w:val="1"/>
+          <w:numId w:val="2"/>
         </w:numPr>
         <w:shd w:val="clear" w:color="auto" w:fill="FFFFFF"/>
         <w:spacing w:before="100" w:beforeAutospacing="1" w:after="225" w:line="240" w:lineRule="auto"/>
@@ -363,8 +738,9 @@
           <w:sz w:val="24"/>
           <w:szCs w:val="24"/>
         </w:rPr>
-        <w:t xml:space="preserve">The </w:t>
-      </w:r>
+        <w:t xml:space="preserve">The prediction results for both models (Random Forest and GBM) are almost the same as per </w:t>
+      </w:r>
+      <w:proofErr w:type="spellStart"/>
       <w:r>
         <w:rPr>
           <w:rFonts w:ascii="Roboto" w:eastAsia="Times New Roman" w:hAnsi="Roboto" w:cs="Times New Roman"/>
@@ -372,8 +748,9 @@
           <w:sz w:val="24"/>
           <w:szCs w:val="24"/>
         </w:rPr>
-        <w:t>prediction</w:t>
-      </w:r>
+        <w:t>resample_Results</w:t>
+      </w:r>
+      <w:proofErr w:type="spellEnd"/>
       <w:r>
         <w:rPr>
           <w:rFonts w:ascii="Roboto" w:eastAsia="Times New Roman" w:hAnsi="Roboto" w:cs="Times New Roman"/>
@@ -381,96 +758,27 @@
           <w:sz w:val="24"/>
           <w:szCs w:val="24"/>
         </w:rPr>
-        <w:t xml:space="preserve"> </w:t>
-      </w:r>
-      <w:r>
-        <w:rPr>
-          <w:rFonts w:ascii="Roboto" w:eastAsia="Times New Roman" w:hAnsi="Roboto" w:cs="Times New Roman"/>
-          <w:color w:val="333333"/>
-          <w:sz w:val="24"/>
-          <w:szCs w:val="24"/>
-        </w:rPr>
-        <w:t xml:space="preserve">results </w:t>
-      </w:r>
-      <w:r>
-        <w:rPr>
-          <w:rFonts w:ascii="Roboto" w:eastAsia="Times New Roman" w:hAnsi="Roboto" w:cs="Times New Roman"/>
-          <w:color w:val="333333"/>
-          <w:sz w:val="24"/>
-          <w:szCs w:val="24"/>
-        </w:rPr>
-        <w:t xml:space="preserve">for </w:t>
-      </w:r>
-      <w:r>
-        <w:rPr>
-          <w:rFonts w:ascii="Roboto" w:eastAsia="Times New Roman" w:hAnsi="Roboto" w:cs="Times New Roman"/>
-          <w:color w:val="333333"/>
-          <w:sz w:val="24"/>
-          <w:szCs w:val="24"/>
-        </w:rPr>
-        <w:t>both models</w:t>
-      </w:r>
-      <w:r>
-        <w:rPr>
-          <w:rFonts w:ascii="Roboto" w:eastAsia="Times New Roman" w:hAnsi="Roboto" w:cs="Times New Roman"/>
-          <w:color w:val="333333"/>
-          <w:sz w:val="24"/>
-          <w:szCs w:val="24"/>
-        </w:rPr>
-        <w:t xml:space="preserve"> (</w:t>
-      </w:r>
-      <w:r>
-        <w:rPr>
-          <w:rFonts w:ascii="Roboto" w:eastAsia="Times New Roman" w:hAnsi="Roboto" w:cs="Times New Roman"/>
-          <w:color w:val="333333"/>
-          <w:sz w:val="24"/>
-          <w:szCs w:val="24"/>
-        </w:rPr>
-        <w:t xml:space="preserve">Random Forest and GBM) </w:t>
-      </w:r>
-      <w:r>
-        <w:rPr>
-          <w:rFonts w:ascii="Roboto" w:eastAsia="Times New Roman" w:hAnsi="Roboto" w:cs="Times New Roman"/>
-          <w:color w:val="333333"/>
-          <w:sz w:val="24"/>
-          <w:szCs w:val="24"/>
-        </w:rPr>
-        <w:t>are a</w:t>
-      </w:r>
-      <w:r>
-        <w:rPr>
-          <w:rFonts w:ascii="Roboto" w:eastAsia="Times New Roman" w:hAnsi="Roboto" w:cs="Times New Roman"/>
-          <w:color w:val="333333"/>
-          <w:sz w:val="24"/>
-          <w:szCs w:val="24"/>
-        </w:rPr>
-        <w:t>lmost the same as per resample_Result</w:t>
-      </w:r>
-      <w:r>
-        <w:rPr>
-          <w:rFonts w:ascii="Roboto" w:eastAsia="Times New Roman" w:hAnsi="Roboto" w:cs="Times New Roman"/>
-          <w:color w:val="333333"/>
-          <w:sz w:val="24"/>
-          <w:szCs w:val="24"/>
-        </w:rPr>
-        <w:t>s. The P- value is above 0.05.</w:t>
+        <w:t>. The P- value is above 0.05.</w:t>
       </w:r>
     </w:p>
     <w:tbl>
       <w:tblPr>
         <w:tblStyle w:val="TableGrid"/>
-        <w:tblW w:w="11160" w:type="dxa"/>
-        <w:tblInd w:w="85" w:type="dxa"/>
+        <w:tblW w:w="10720" w:type="dxa"/>
+        <w:tblInd w:w="-473" w:type="dxa"/>
         <w:tblLook w:val="04A0" w:firstRow="1" w:lastRow="0" w:firstColumn="1" w:lastColumn="0" w:noHBand="0" w:noVBand="1"/>
       </w:tblPr>
       <w:tblGrid>
-        <w:gridCol w:w="6096"/>
-        <w:gridCol w:w="5064"/>
+        <w:gridCol w:w="6322"/>
+        <w:gridCol w:w="4398"/>
       </w:tblGrid>
       <w:tr>
+        <w:trPr>
+          <w:trHeight w:val="3287"/>
+        </w:trPr>
         <w:tc>
           <w:tcPr>
-            <w:tcW w:w="6096" w:type="dxa"/>
+            <w:tcW w:w="6322" w:type="dxa"/>
           </w:tcPr>
           <w:p>
             <w:pPr>
@@ -488,7 +796,7 @@
                 <w:noProof/>
               </w:rPr>
               <w:drawing>
-                <wp:inline distT="0" distB="0" distL="0" distR="0" wp14:anchorId="383B8B95" wp14:editId="02F1EC6B">
+                <wp:inline distT="0" distB="0" distL="0" distR="0" wp14:anchorId="79B97C5A" wp14:editId="5BE490C4">
                   <wp:extent cx="3724275" cy="2293620"/>
                   <wp:effectExtent l="0" t="0" r="9525" b="0"/>
                   <wp:docPr id="14" name="Picture 14" descr="Graphical user interface, text, application&#10;&#10;Description automatically generated"/>
@@ -503,7 +811,7 @@
                           <pic:cNvPicPr/>
                         </pic:nvPicPr>
                         <pic:blipFill>
-                          <a:blip r:embed="rId10"/>
+                          <a:blip r:embed="rId9"/>
                           <a:stretch>
                             <a:fillRect/>
                           </a:stretch>
@@ -527,7 +835,7 @@
         </w:tc>
         <w:tc>
           <w:tcPr>
-            <w:tcW w:w="5064" w:type="dxa"/>
+            <w:tcW w:w="4398" w:type="dxa"/>
           </w:tcPr>
           <w:p>
             <w:pPr>
@@ -544,9 +852,9 @@
                 <w:noProof/>
               </w:rPr>
               <w:drawing>
-                <wp:inline distT="0" distB="0" distL="0" distR="0" wp14:anchorId="776A4544" wp14:editId="6B0F01A7">
-                  <wp:extent cx="3047300" cy="2286000"/>
-                  <wp:effectExtent l="0" t="0" r="1270" b="0"/>
+                <wp:inline distT="0" distB="0" distL="0" distR="0" wp14:anchorId="6A9283A5" wp14:editId="15B75036">
+                  <wp:extent cx="2635681" cy="2308860"/>
+                  <wp:effectExtent l="0" t="0" r="0" b="0"/>
                   <wp:docPr id="16" name="Picture 16" descr="Chart, box and whisker chart&#10;&#10;Description automatically generated"/>
                   <wp:cNvGraphicFramePr>
                     <a:graphicFrameLocks xmlns:a="http://schemas.openxmlformats.org/drawingml/2006/main" noChangeAspect="1"/>
@@ -559,7 +867,7 @@
                           <pic:cNvPicPr/>
                         </pic:nvPicPr>
                         <pic:blipFill>
-                          <a:blip r:embed="rId11"/>
+                          <a:blip r:embed="rId10"/>
                           <a:stretch>
                             <a:fillRect/>
                           </a:stretch>
@@ -567,7 +875,7 @@
                         <pic:spPr>
                           <a:xfrm>
                             <a:off x="0" y="0"/>
-                            <a:ext cx="3088120" cy="2316622"/>
+                            <a:ext cx="2695808" cy="2361531"/>
                           </a:xfrm>
                           <a:prstGeom prst="rect">
                             <a:avLst/>
@@ -585,22 +893,9 @@
     </w:tbl>
     <w:p>
       <w:pPr>
-        <w:shd w:val="clear" w:color="auto" w:fill="FFFFFF"/>
-        <w:spacing w:before="100" w:beforeAutospacing="1" w:after="225" w:line="240" w:lineRule="auto"/>
-        <w:ind w:left="1440"/>
-        <w:rPr>
-          <w:rFonts w:ascii="Roboto" w:eastAsia="Times New Roman" w:hAnsi="Roboto" w:cs="Times New Roman"/>
-          <w:color w:val="333333"/>
-          <w:sz w:val="28"/>
-          <w:szCs w:val="28"/>
-        </w:rPr>
-      </w:pPr>
-    </w:p>
-    <w:p>
-      <w:pPr>
         <w:numPr>
           <w:ilvl w:val="0"/>
-          <w:numId w:val="1"/>
+          <w:numId w:val="2"/>
         </w:numPr>
         <w:shd w:val="clear" w:color="auto" w:fill="FFFFFF"/>
         <w:spacing w:before="100" w:beforeAutospacing="1" w:after="225" w:line="240" w:lineRule="auto"/>
@@ -627,7 +922,7 @@
         <w:pStyle w:val="ListParagraph"/>
         <w:numPr>
           <w:ilvl w:val="1"/>
-          <w:numId w:val="1"/>
+          <w:numId w:val="2"/>
         </w:numPr>
         <w:shd w:val="clear" w:color="auto" w:fill="FFFFFF"/>
         <w:spacing w:before="100" w:beforeAutospacing="1" w:after="225" w:line="240" w:lineRule="auto"/>
@@ -645,61 +940,7 @@
           <w:sz w:val="24"/>
           <w:szCs w:val="24"/>
         </w:rPr>
-        <w:t xml:space="preserve">The </w:t>
-      </w:r>
-      <w:r>
-        <w:rPr>
-          <w:rFonts w:ascii="Roboto" w:eastAsia="Times New Roman" w:hAnsi="Roboto" w:cs="Times New Roman"/>
-          <w:color w:val="333333"/>
-          <w:sz w:val="24"/>
-          <w:szCs w:val="24"/>
-        </w:rPr>
-        <w:t xml:space="preserve">below </w:t>
-      </w:r>
-      <w:r>
-        <w:rPr>
-          <w:rFonts w:ascii="Roboto" w:eastAsia="Times New Roman" w:hAnsi="Roboto" w:cs="Times New Roman"/>
-          <w:color w:val="333333"/>
-          <w:sz w:val="24"/>
-          <w:szCs w:val="24"/>
-        </w:rPr>
-        <w:t>chart</w:t>
-      </w:r>
-      <w:r>
-        <w:rPr>
-          <w:rFonts w:ascii="Roboto" w:eastAsia="Times New Roman" w:hAnsi="Roboto" w:cs="Times New Roman"/>
-          <w:color w:val="333333"/>
-          <w:sz w:val="24"/>
-          <w:szCs w:val="24"/>
-        </w:rPr>
-        <w:t xml:space="preserve">s </w:t>
-      </w:r>
-      <w:r>
-        <w:rPr>
-          <w:rFonts w:ascii="Roboto" w:eastAsia="Times New Roman" w:hAnsi="Roboto" w:cs="Times New Roman"/>
-          <w:color w:val="333333"/>
-          <w:sz w:val="24"/>
-          <w:szCs w:val="24"/>
-        </w:rPr>
-        <w:t xml:space="preserve">show the </w:t>
-      </w:r>
-      <w:r>
-        <w:rPr>
-          <w:rFonts w:ascii="Roboto" w:eastAsia="Times New Roman" w:hAnsi="Roboto" w:cs="Times New Roman"/>
-          <w:color w:val="333333"/>
-          <w:sz w:val="24"/>
-          <w:szCs w:val="24"/>
-        </w:rPr>
-        <w:t>Customers Brand preference (0- Acer, 1-Sony)</w:t>
-      </w:r>
-      <w:r>
-        <w:rPr>
-          <w:rFonts w:ascii="Roboto" w:eastAsia="Times New Roman" w:hAnsi="Roboto" w:cs="Times New Roman"/>
-          <w:color w:val="333333"/>
-          <w:sz w:val="24"/>
-          <w:szCs w:val="24"/>
-        </w:rPr>
-        <w:t xml:space="preserve">. As we can see in </w:t>
+        <w:t xml:space="preserve">The below charts show the Customers Brand preference (0- Acer, 1-Sony). As we can see in </w:t>
       </w:r>
       <w:proofErr w:type="gramStart"/>
       <w:r>
@@ -725,22 +966,22 @@
     <w:tbl>
       <w:tblPr>
         <w:tblStyle w:val="TableGrid"/>
-        <w:tblW w:w="11535" w:type="dxa"/>
+        <w:tblW w:w="10069" w:type="dxa"/>
         <w:tblInd w:w="-365" w:type="dxa"/>
         <w:tblLook w:val="04A0" w:firstRow="1" w:lastRow="0" w:firstColumn="1" w:lastColumn="0" w:noHBand="0" w:noVBand="1"/>
       </w:tblPr>
       <w:tblGrid>
-        <w:gridCol w:w="1852"/>
+        <w:gridCol w:w="1457"/>
         <w:gridCol w:w="4332"/>
-        <w:gridCol w:w="5351"/>
+        <w:gridCol w:w="4280"/>
       </w:tblGrid>
       <w:tr>
         <w:trPr>
-          <w:trHeight w:val="546"/>
+          <w:trHeight w:val="593"/>
         </w:trPr>
         <w:tc>
           <w:tcPr>
-            <w:tcW w:w="1879" w:type="dxa"/>
+            <w:tcW w:w="1616" w:type="dxa"/>
           </w:tcPr>
           <w:p>
             <w:pPr>
@@ -761,7 +1002,7 @@
         </w:tc>
         <w:tc>
           <w:tcPr>
-            <w:tcW w:w="4269" w:type="dxa"/>
+            <w:tcW w:w="3782" w:type="dxa"/>
           </w:tcPr>
           <w:p>
             <w:pPr>
@@ -787,7 +1028,7 @@
         </w:tc>
         <w:tc>
           <w:tcPr>
-            <w:tcW w:w="5387" w:type="dxa"/>
+            <w:tcW w:w="4671" w:type="dxa"/>
           </w:tcPr>
           <w:p>
             <w:pPr>
@@ -813,11 +1054,11 @@
       </w:tr>
       <w:tr>
         <w:trPr>
-          <w:trHeight w:val="3564"/>
+          <w:trHeight w:val="2987"/>
         </w:trPr>
         <w:tc>
           <w:tcPr>
-            <w:tcW w:w="1879" w:type="dxa"/>
+            <w:tcW w:w="1616" w:type="dxa"/>
           </w:tcPr>
           <w:p>
             <w:pPr>
@@ -852,7 +1093,7 @@
         </w:tc>
         <w:tc>
           <w:tcPr>
-            <w:tcW w:w="4269" w:type="dxa"/>
+            <w:tcW w:w="3782" w:type="dxa"/>
           </w:tcPr>
           <w:p>
             <w:pPr>
@@ -870,10 +1111,10 @@
                 <w:noProof/>
               </w:rPr>
               <w:drawing>
-                <wp:inline distT="0" distB="0" distL="0" distR="0" wp14:anchorId="62FEA643" wp14:editId="0755456B">
+                <wp:inline distT="0" distB="0" distL="0" distR="0" wp14:anchorId="24767D63" wp14:editId="70B4F237">
                   <wp:extent cx="2255520" cy="619125"/>
                   <wp:effectExtent l="0" t="0" r="0" b="9525"/>
-                  <wp:docPr id="28" name="Picture 28"/>
+                  <wp:docPr id="28" name="Picture 28" descr="Text&#10;&#10;Description automatically generated"/>
                   <wp:cNvGraphicFramePr>
                     <a:graphicFrameLocks xmlns:a="http://schemas.openxmlformats.org/drawingml/2006/main" noChangeAspect="1"/>
                   </wp:cNvGraphicFramePr>
@@ -881,11 +1122,11 @@
                     <a:graphicData uri="http://schemas.openxmlformats.org/drawingml/2006/picture">
                       <pic:pic xmlns:pic="http://schemas.openxmlformats.org/drawingml/2006/picture">
                         <pic:nvPicPr>
-                          <pic:cNvPr id="1" name=""/>
+                          <pic:cNvPr id="28" name="Picture 28" descr="Text&#10;&#10;Description automatically generated"/>
                           <pic:cNvPicPr/>
                         </pic:nvPicPr>
                         <pic:blipFill>
-                          <a:blip r:embed="rId12"/>
+                          <a:blip r:embed="rId11"/>
                           <a:stretch>
                             <a:fillRect/>
                           </a:stretch>
@@ -909,7 +1150,7 @@
         </w:tc>
         <w:tc>
           <w:tcPr>
-            <w:tcW w:w="5387" w:type="dxa"/>
+            <w:tcW w:w="4671" w:type="dxa"/>
           </w:tcPr>
           <w:p>
             <w:pPr>
@@ -926,7 +1167,7 @@
                 <w:noProof/>
               </w:rPr>
               <w:drawing>
-                <wp:inline distT="0" distB="0" distL="0" distR="0" wp14:anchorId="2627E1D1" wp14:editId="630ED881">
+                <wp:inline distT="0" distB="0" distL="0" distR="0" wp14:anchorId="68BD0B1C" wp14:editId="37601700">
                   <wp:extent cx="2209800" cy="514350"/>
                   <wp:effectExtent l="0" t="0" r="0" b="0"/>
                   <wp:docPr id="22" name="Picture 22" descr="A picture containing text&#10;&#10;Description automatically generated"/>
@@ -941,7 +1182,7 @@
                           <pic:cNvPicPr/>
                         </pic:nvPicPr>
                         <pic:blipFill>
-                          <a:blip r:embed="rId13"/>
+                          <a:blip r:embed="rId12"/>
                           <a:stretch>
                             <a:fillRect/>
                           </a:stretch>
@@ -977,8 +1218,8 @@
                 <w:noProof/>
               </w:rPr>
               <w:drawing>
-                <wp:inline distT="0" distB="0" distL="0" distR="0" wp14:anchorId="35D495D5" wp14:editId="5EAFB0DE">
-                  <wp:extent cx="2766060" cy="1547476"/>
+                <wp:inline distT="0" distB="0" distL="0" distR="0" wp14:anchorId="7C5F2F11" wp14:editId="0AC7019F">
+                  <wp:extent cx="2079284" cy="1163258"/>
                   <wp:effectExtent l="0" t="0" r="0" b="0"/>
                   <wp:docPr id="23" name="Picture 23" descr="Shape, square&#10;&#10;Description automatically generated"/>
                   <wp:cNvGraphicFramePr>
@@ -992,7 +1233,7 @@
                           <pic:cNvPicPr/>
                         </pic:nvPicPr>
                         <pic:blipFill>
-                          <a:blip r:embed="rId14"/>
+                          <a:blip r:embed="rId13"/>
                           <a:stretch>
                             <a:fillRect/>
                           </a:stretch>
@@ -1000,7 +1241,7 @@
                         <pic:spPr>
                           <a:xfrm>
                             <a:off x="0" y="0"/>
-                            <a:ext cx="2810734" cy="1572469"/>
+                            <a:ext cx="2130989" cy="1192184"/>
                           </a:xfrm>
                           <a:prstGeom prst="rect">
                             <a:avLst/>
@@ -1017,11 +1258,11 @@
       </w:tr>
       <w:tr>
         <w:trPr>
-          <w:trHeight w:val="3960"/>
+          <w:trHeight w:val="2897"/>
         </w:trPr>
         <w:tc>
           <w:tcPr>
-            <w:tcW w:w="1879" w:type="dxa"/>
+            <w:tcW w:w="1616" w:type="dxa"/>
           </w:tcPr>
           <w:p>
             <w:pPr>
@@ -1040,7 +1281,7 @@
         </w:tc>
         <w:tc>
           <w:tcPr>
-            <w:tcW w:w="4269" w:type="dxa"/>
+            <w:tcW w:w="3782" w:type="dxa"/>
           </w:tcPr>
           <w:p>
             <w:pPr>
@@ -1057,7 +1298,7 @@
                 <w:noProof/>
               </w:rPr>
               <w:drawing>
-                <wp:inline distT="0" distB="0" distL="0" distR="0" wp14:anchorId="25D2E639" wp14:editId="30652800">
+                <wp:inline distT="0" distB="0" distL="0" distR="0" wp14:anchorId="3AD2EB2D" wp14:editId="4894FC0F">
                   <wp:extent cx="2613660" cy="830580"/>
                   <wp:effectExtent l="0" t="0" r="0" b="7620"/>
                   <wp:docPr id="29" name="Picture 29" descr="A picture containing logo&#10;&#10;Description automatically generated"/>
@@ -1072,7 +1313,7 @@
                           <pic:cNvPicPr/>
                         </pic:nvPicPr>
                         <pic:blipFill>
-                          <a:blip r:embed="rId15"/>
+                          <a:blip r:embed="rId14"/>
                           <a:stretch>
                             <a:fillRect/>
                           </a:stretch>
@@ -1096,7 +1337,7 @@
         </w:tc>
         <w:tc>
           <w:tcPr>
-            <w:tcW w:w="5387" w:type="dxa"/>
+            <w:tcW w:w="4671" w:type="dxa"/>
           </w:tcPr>
           <w:p>
             <w:pPr>
@@ -1113,7 +1354,7 @@
                 <w:noProof/>
               </w:rPr>
               <w:drawing>
-                <wp:inline distT="0" distB="0" distL="0" distR="0" wp14:anchorId="299A52F4" wp14:editId="22964221">
+                <wp:inline distT="0" distB="0" distL="0" distR="0" wp14:anchorId="169695B5" wp14:editId="29F9F475">
                   <wp:extent cx="1706880" cy="465513"/>
                   <wp:effectExtent l="0" t="0" r="7620" b="0"/>
                   <wp:docPr id="30" name="Picture 30" descr="A picture containing diagram&#10;&#10;Description automatically generated"/>
@@ -1128,7 +1369,7 @@
                           <pic:cNvPicPr/>
                         </pic:nvPicPr>
                         <pic:blipFill>
-                          <a:blip r:embed="rId16"/>
+                          <a:blip r:embed="rId15"/>
                           <a:stretch>
                             <a:fillRect/>
                           </a:stretch>
@@ -1164,9 +1405,9 @@
                 <w:noProof/>
               </w:rPr>
               <w:drawing>
-                <wp:inline distT="0" distB="0" distL="0" distR="0" wp14:anchorId="5687C8DD" wp14:editId="70A23DFD">
-                  <wp:extent cx="2598420" cy="1552302"/>
-                  <wp:effectExtent l="0" t="0" r="0" b="0"/>
+                <wp:inline distT="0" distB="0" distL="0" distR="0" wp14:anchorId="7523ECB7" wp14:editId="5E38AACD">
+                  <wp:extent cx="2087880" cy="1247304"/>
+                  <wp:effectExtent l="0" t="0" r="7620" b="0"/>
                   <wp:docPr id="31" name="Picture 31" descr="Square&#10;&#10;Description automatically generated with medium confidence"/>
                   <wp:cNvGraphicFramePr>
                     <a:graphicFrameLocks xmlns:a="http://schemas.openxmlformats.org/drawingml/2006/main" noChangeAspect="1"/>
@@ -1179,7 +1420,7 @@
                           <pic:cNvPicPr/>
                         </pic:nvPicPr>
                         <pic:blipFill>
-                          <a:blip r:embed="rId17"/>
+                          <a:blip r:embed="rId16"/>
                           <a:stretch>
                             <a:fillRect/>
                           </a:stretch>
@@ -1187,7 +1428,7 @@
                         <pic:spPr>
                           <a:xfrm>
                             <a:off x="0" y="0"/>
-                            <a:ext cx="2636246" cy="1574899"/>
+                            <a:ext cx="2134629" cy="1275232"/>
                           </a:xfrm>
                           <a:prstGeom prst="rect">
                             <a:avLst/>
@@ -1204,11 +1445,11 @@
       </w:tr>
       <w:tr>
         <w:trPr>
-          <w:trHeight w:val="3657"/>
+          <w:trHeight w:val="3131"/>
         </w:trPr>
         <w:tc>
           <w:tcPr>
-            <w:tcW w:w="1879" w:type="dxa"/>
+            <w:tcW w:w="1616" w:type="dxa"/>
           </w:tcPr>
           <w:p>
             <w:pPr>
@@ -1227,7 +1468,7 @@
         </w:tc>
         <w:tc>
           <w:tcPr>
-            <w:tcW w:w="4269" w:type="dxa"/>
+            <w:tcW w:w="3782" w:type="dxa"/>
           </w:tcPr>
           <w:p>
             <w:pPr>
@@ -1244,7 +1485,7 @@
                 <w:noProof/>
               </w:rPr>
               <w:drawing>
-                <wp:inline distT="0" distB="0" distL="0" distR="0" wp14:anchorId="221549AC" wp14:editId="2A998723">
+                <wp:inline distT="0" distB="0" distL="0" distR="0" wp14:anchorId="0963095D" wp14:editId="376AF60C">
                   <wp:extent cx="2552700" cy="431199"/>
                   <wp:effectExtent l="0" t="0" r="0" b="6985"/>
                   <wp:docPr id="26" name="Picture 26" descr="A picture containing text&#10;&#10;Description automatically generated"/>
@@ -1259,7 +1500,7 @@
                           <pic:cNvPicPr/>
                         </pic:nvPicPr>
                         <pic:blipFill>
-                          <a:blip r:embed="rId18"/>
+                          <a:blip r:embed="rId17"/>
                           <a:stretch>
                             <a:fillRect/>
                           </a:stretch>
@@ -1283,7 +1524,7 @@
         </w:tc>
         <w:tc>
           <w:tcPr>
-            <w:tcW w:w="5387" w:type="dxa"/>
+            <w:tcW w:w="4671" w:type="dxa"/>
           </w:tcPr>
           <w:p>
             <w:pPr>
@@ -1300,7 +1541,7 @@
                 <w:noProof/>
               </w:rPr>
               <w:drawing>
-                <wp:inline distT="0" distB="0" distL="0" distR="0" wp14:anchorId="266AF25D" wp14:editId="6FE0A430">
+                <wp:inline distT="0" distB="0" distL="0" distR="0" wp14:anchorId="1D6E0C38" wp14:editId="21D77C5D">
                   <wp:extent cx="2057400" cy="508635"/>
                   <wp:effectExtent l="0" t="0" r="0" b="5715"/>
                   <wp:docPr id="25" name="Picture 25" descr="A picture containing text&#10;&#10;Description automatically generated"/>
@@ -1315,7 +1556,7 @@
                           <pic:cNvPicPr/>
                         </pic:nvPicPr>
                         <pic:blipFill rotWithShape="1">
-                          <a:blip r:embed="rId19"/>
+                          <a:blip r:embed="rId18"/>
                           <a:srcRect t="20298" r="52423"/>
                           <a:stretch/>
                         </pic:blipFill>
@@ -1358,7 +1599,7 @@
                 <w:noProof/>
               </w:rPr>
               <w:drawing>
-                <wp:inline distT="0" distB="0" distL="0" distR="0" wp14:anchorId="2468D0A6" wp14:editId="4D9344E5">
+                <wp:inline distT="0" distB="0" distL="0" distR="0" wp14:anchorId="62CAC237" wp14:editId="1789AE4C">
                   <wp:extent cx="2308860" cy="1346835"/>
                   <wp:effectExtent l="0" t="0" r="0" b="5715"/>
                   <wp:docPr id="27" name="Picture 27" descr="Square&#10;&#10;Description automatically generated with low confidence"/>
@@ -1373,7 +1614,7 @@
                           <pic:cNvPicPr/>
                         </pic:nvPicPr>
                         <pic:blipFill>
-                          <a:blip r:embed="rId20"/>
+                          <a:blip r:embed="rId19"/>
                           <a:stretch>
                             <a:fillRect/>
                           </a:stretch>
@@ -1399,22 +1640,9 @@
     </w:tbl>
     <w:p>
       <w:pPr>
-        <w:shd w:val="clear" w:color="auto" w:fill="FFFFFF"/>
-        <w:spacing w:before="100" w:beforeAutospacing="1" w:after="225" w:line="240" w:lineRule="auto"/>
-        <w:ind w:left="720"/>
-        <w:rPr>
-          <w:rFonts w:ascii="Roboto" w:eastAsia="Times New Roman" w:hAnsi="Roboto" w:cs="Times New Roman"/>
-          <w:color w:val="333333"/>
-          <w:sz w:val="28"/>
-          <w:szCs w:val="28"/>
-        </w:rPr>
-      </w:pPr>
-    </w:p>
-    <w:p>
-      <w:pPr>
         <w:numPr>
           <w:ilvl w:val="0"/>
-          <w:numId w:val="1"/>
+          <w:numId w:val="2"/>
         </w:numPr>
         <w:shd w:val="clear" w:color="auto" w:fill="FFFFFF"/>
         <w:spacing w:before="100" w:beforeAutospacing="1" w:after="225" w:line="240" w:lineRule="auto"/>
@@ -1432,6 +1660,7 @@
           <w:sz w:val="28"/>
           <w:szCs w:val="28"/>
         </w:rPr>
+        <w:lastRenderedPageBreak/>
         <w:t>Did you include the logs of the results of each classifier run?</w:t>
       </w:r>
     </w:p>
@@ -1440,7 +1669,7 @@
         <w:pStyle w:val="ListParagraph"/>
         <w:numPr>
           <w:ilvl w:val="1"/>
-          <w:numId w:val="1"/>
+          <w:numId w:val="2"/>
         </w:numPr>
         <w:shd w:val="clear" w:color="auto" w:fill="FFFFFF"/>
         <w:spacing w:before="100" w:beforeAutospacing="1" w:after="225" w:line="240" w:lineRule="auto"/>
@@ -1464,21 +1693,21 @@
     <w:tbl>
       <w:tblPr>
         <w:tblStyle w:val="TableGrid"/>
-        <w:tblW w:w="10923" w:type="dxa"/>
+        <w:tblW w:w="8758" w:type="dxa"/>
         <w:tblInd w:w="-5" w:type="dxa"/>
         <w:tblLook w:val="04A0" w:firstRow="1" w:lastRow="0" w:firstColumn="1" w:lastColumn="0" w:noHBand="0" w:noVBand="1"/>
       </w:tblPr>
       <w:tblGrid>
-        <w:gridCol w:w="5348"/>
-        <w:gridCol w:w="5575"/>
+        <w:gridCol w:w="3922"/>
+        <w:gridCol w:w="4836"/>
       </w:tblGrid>
       <w:tr>
         <w:trPr>
-          <w:trHeight w:val="6139"/>
+          <w:trHeight w:val="4095"/>
         </w:trPr>
         <w:tc>
           <w:tcPr>
-            <w:tcW w:w="5348" w:type="dxa"/>
+            <w:tcW w:w="3922" w:type="dxa"/>
           </w:tcPr>
           <w:p>
             <w:pPr>
@@ -1497,9 +1726,9 @@
                 <w:noProof/>
               </w:rPr>
               <w:drawing>
-                <wp:inline distT="0" distB="0" distL="0" distR="0" wp14:anchorId="22577257" wp14:editId="0FCA3FF6">
-                  <wp:extent cx="3025140" cy="3700969"/>
-                  <wp:effectExtent l="0" t="0" r="3810" b="0"/>
+                <wp:inline distT="0" distB="0" distL="0" distR="0" wp14:anchorId="17F045D2" wp14:editId="20A44BE2">
+                  <wp:extent cx="1986899" cy="2430780"/>
+                  <wp:effectExtent l="0" t="0" r="0" b="7620"/>
                   <wp:docPr id="20" name="Picture 20" descr="Text&#10;&#10;Description automatically generated"/>
                   <wp:cNvGraphicFramePr>
                     <a:graphicFrameLocks xmlns:a="http://schemas.openxmlformats.org/drawingml/2006/main" noChangeAspect="1"/>
@@ -1512,7 +1741,7 @@
                           <pic:cNvPicPr/>
                         </pic:nvPicPr>
                         <pic:blipFill>
-                          <a:blip r:embed="rId21"/>
+                          <a:blip r:embed="rId20"/>
                           <a:stretch>
                             <a:fillRect/>
                           </a:stretch>
@@ -1520,7 +1749,7 @@
                         <pic:spPr>
                           <a:xfrm>
                             <a:off x="0" y="0"/>
-                            <a:ext cx="3028237" cy="3704758"/>
+                            <a:ext cx="1998735" cy="2445260"/>
                           </a:xfrm>
                           <a:prstGeom prst="rect">
                             <a:avLst/>
@@ -1536,7 +1765,7 @@
         </w:tc>
         <w:tc>
           <w:tcPr>
-            <w:tcW w:w="5575" w:type="dxa"/>
+            <w:tcW w:w="4836" w:type="dxa"/>
           </w:tcPr>
           <w:p>
             <w:pPr>
@@ -1555,9 +1784,9 @@
                 <w:noProof/>
               </w:rPr>
               <w:drawing>
-                <wp:inline distT="0" distB="0" distL="0" distR="0" wp14:anchorId="16BC0FC5" wp14:editId="47B5AF7D">
-                  <wp:extent cx="3191683" cy="4002405"/>
-                  <wp:effectExtent l="0" t="0" r="8890" b="0"/>
+                <wp:inline distT="0" distB="0" distL="0" distR="0" wp14:anchorId="332631C1" wp14:editId="4D5173FC">
+                  <wp:extent cx="2148840" cy="2694668"/>
+                  <wp:effectExtent l="0" t="0" r="3810" b="0"/>
                   <wp:docPr id="21" name="Picture 21" descr="Text&#10;&#10;Description automatically generated with medium confidence"/>
                   <wp:cNvGraphicFramePr>
                     <a:graphicFrameLocks xmlns:a="http://schemas.openxmlformats.org/drawingml/2006/main" noChangeAspect="1"/>
@@ -1570,7 +1799,7 @@
                           <pic:cNvPicPr/>
                         </pic:nvPicPr>
                         <pic:blipFill>
-                          <a:blip r:embed="rId22"/>
+                          <a:blip r:embed="rId21"/>
                           <a:stretch>
                             <a:fillRect/>
                           </a:stretch>
@@ -1578,7 +1807,7 @@
                         <pic:spPr>
                           <a:xfrm>
                             <a:off x="0" y="0"/>
-                            <a:ext cx="3195706" cy="4007450"/>
+                            <a:ext cx="2164131" cy="2713844"/>
                           </a:xfrm>
                           <a:prstGeom prst="rect">
                             <a:avLst/>
@@ -1608,12 +1837,98 @@
         </w:rPr>
       </w:pPr>
     </w:p>
-    <w:p/>
-    <w:p/>
+    <w:p>
+      <w:pPr>
+        <w:pStyle w:val="ListParagraph"/>
+        <w:numPr>
+          <w:ilvl w:val="0"/>
+          <w:numId w:val="3"/>
+        </w:numPr>
+        <w:rPr>
+          <w:rFonts w:ascii="Roboto" w:eastAsia="Times New Roman" w:hAnsi="Roboto" w:cs="Times New Roman"/>
+          <w:b/>
+          <w:bCs/>
+          <w:color w:val="333333"/>
+          <w:sz w:val="28"/>
+          <w:szCs w:val="28"/>
+        </w:rPr>
+      </w:pPr>
+      <w:r>
+        <w:rPr>
+          <w:rFonts w:ascii="Roboto" w:eastAsia="Times New Roman" w:hAnsi="Roboto" w:cs="Times New Roman"/>
+          <w:b/>
+          <w:bCs/>
+          <w:color w:val="333333"/>
+          <w:sz w:val="28"/>
+          <w:szCs w:val="28"/>
+        </w:rPr>
+        <w:t xml:space="preserve">Conclusion and Recommendation </w:t>
+      </w:r>
+    </w:p>
+    <w:p>
+      <w:pPr>
+        <w:pStyle w:val="ListParagraph"/>
+        <w:spacing w:line="360" w:lineRule="auto"/>
+        <w:jc w:val="both"/>
+        <w:rPr>
+          <w:rFonts w:ascii="Roboto" w:eastAsia="Times New Roman" w:hAnsi="Roboto" w:cs="Times New Roman"/>
+          <w:color w:val="333333"/>
+          <w:sz w:val="28"/>
+          <w:szCs w:val="28"/>
+        </w:rPr>
+      </w:pPr>
+      <w:r>
+        <w:rPr>
+          <w:rFonts w:ascii="Roboto" w:eastAsia="Times New Roman" w:hAnsi="Roboto" w:cs="Times New Roman"/>
+          <w:color w:val="333333"/>
+          <w:sz w:val="28"/>
+          <w:szCs w:val="28"/>
+        </w:rPr>
+        <w:t xml:space="preserve">As per the result from the prediction analysis it can be concluded that Customers prefer to have Sony more than they want to have Acer. So I recommend </w:t>
+      </w:r>
+      <w:proofErr w:type="gramStart"/>
+      <w:r>
+        <w:rPr>
+          <w:rFonts w:ascii="Roboto" w:eastAsia="Times New Roman" w:hAnsi="Roboto" w:cs="Times New Roman"/>
+          <w:color w:val="333333"/>
+          <w:sz w:val="28"/>
+          <w:szCs w:val="28"/>
+        </w:rPr>
+        <w:t xml:space="preserve">that  </w:t>
+      </w:r>
+      <w:r>
+        <w:rPr>
+          <w:rFonts w:ascii="Roboto" w:eastAsia="Times New Roman" w:hAnsi="Roboto" w:cs="Times New Roman"/>
+          <w:color w:val="333333"/>
+          <w:sz w:val="28"/>
+          <w:szCs w:val="28"/>
+        </w:rPr>
+        <w:t>Blackwell</w:t>
+      </w:r>
+      <w:proofErr w:type="gramEnd"/>
+      <w:r>
+        <w:rPr>
+          <w:rFonts w:ascii="Roboto" w:eastAsia="Times New Roman" w:hAnsi="Roboto" w:cs="Times New Roman"/>
+          <w:color w:val="333333"/>
+          <w:sz w:val="28"/>
+          <w:szCs w:val="28"/>
+        </w:rPr>
+        <w:t xml:space="preserve"> Electronics will be more profitable if more attention is given on increasing the number of production for Sony Brand</w:t>
+      </w:r>
+      <w:r>
+        <w:rPr>
+          <w:rFonts w:ascii="Roboto" w:eastAsia="Times New Roman" w:hAnsi="Roboto" w:cs="Times New Roman"/>
+          <w:color w:val="333333"/>
+          <w:sz w:val="28"/>
+          <w:szCs w:val="28"/>
+        </w:rPr>
+        <w:t>.</w:t>
+      </w:r>
+    </w:p>
     <w:p/>
     <w:sectPr>
       <w:pgSz w:w="12240" w:h="15840"/>
-      <w:pgMar w:top="450" w:right="720" w:bottom="1440" w:left="720" w:header="720" w:footer="720" w:gutter="0"/>
+      <w:pgMar w:top="1440" w:right="1440" w:bottom="1440" w:left="1440" w:header="720" w:footer="720" w:gutter="0"/>
       <w:cols w:space="720"/>
       <w:docGrid w:linePitch="360"/>
     </w:sectPr>
@@ -1621,62 +1936,101 @@
 </w:document>
 </file>
 
-<file path=word/endnotes.xml><?xml version="1.0" encoding="utf-8"?>
-<w:endnotes xmlns:wpc="http://schemas.microsoft.com/office/word/2010/wordprocessingCanvas" xmlns:cx="http://schemas.microsoft.com/office/drawing/2014/chartex" xmlns:cx1="http://schemas.microsoft.com/office/drawing/2015/9/8/chartex" xmlns:cx2="http://schemas.microsoft.com/office/drawing/2015/10/21/chartex" xmlns:cx3="http://schemas.microsoft.com/office/drawing/2016/5/9/chartex" xmlns:cx4="http://schemas.microsoft.com/office/drawing/2016/5/10/chartex" xmlns:cx5="http://schemas.microsoft.com/office/drawing/2016/5/11/chartex" xmlns:cx6="http://schemas.microsoft.com/office/drawing/2016/5/12/chartex" xmlns:cx7="http://schemas.microsoft.com/office/drawing/2016/5/13/chartex" xmlns:cx8="http://schemas.microsoft.com/office/drawing/2016/5/14/chartex" xmlns:mc="http://schemas.openxmlformats.org/markup-compatibility/2006" xmlns:aink="http://schemas.microsoft.com/office/drawing/2016/ink" xmlns:am3d="http://schemas.microsoft.com/office/drawing/2017/model3d" xmlns:o="urn:schemas-microsoft-com:office:office" xmlns:r="http://schemas.openxmlformats.org/officeDocument/2006/relationships" xmlns:m="http://schemas.openxmlformats.org/officeDocument/2006/math" xmlns:v="urn:schemas-microsoft-com:vml" xmlns:wp14="http://schemas.microsoft.com/office/word/2010/wordprocessingDrawing" xmlns:wp="http://schemas.openxmlformats.org/drawingml/2006/wordprocessingDrawing" xmlns:w10="urn:schemas-microsoft-com:office:word" xmlns:w="http://schemas.openxmlformats.org/wordprocessingml/2006/main" xmlns:w14="http://schemas.microsoft.com/office/word/2010/wordml" xmlns:w15="http://schemas.microsoft.com/office/word/2012/wordml" xmlns:w16cex="http://schemas.microsoft.com/office/word/2018/wordml/cex" xmlns:w16cid="http://schemas.microsoft.com/office/word/2016/wordml/cid" xmlns:w16="http://schemas.microsoft.com/office/word/2018/wordml" xmlns:w16sdtdh="http://schemas.microsoft.com/office/word/2020/wordml/sdtdatahash" xmlns:w16se="http://schemas.microsoft.com/office/word/2015/wordml/symex" xmlns:wpg="http://schemas.microsoft.com/office/word/2010/wordprocessingGroup" xmlns:wpi="http://schemas.microsoft.com/office/word/2010/wordprocessingInk" xmlns:wne="http://schemas.microsoft.com/office/word/2006/wordml" xmlns:wps="http://schemas.microsoft.com/office/word/2010/wordprocessingShape" mc:Ignorable="w14 w15 w16se w16cid w16 w16cex w16sdtdh wp14">
-  <w:endnote w:type="separator" w:id="-1">
-    <w:p>
-      <w:pPr>
-        <w:spacing w:after="0" w:line="240" w:lineRule="auto"/>
-      </w:pPr>
-      <w:r>
-        <w:separator/>
-      </w:r>
-    </w:p>
-  </w:endnote>
-  <w:endnote w:type="continuationSeparator" w:id="0">
-    <w:p>
-      <w:pPr>
-        <w:spacing w:after="0" w:line="240" w:lineRule="auto"/>
-      </w:pPr>
-      <w:r>
-        <w:continuationSeparator/>
-      </w:r>
-    </w:p>
-  </w:endnote>
-</w:endnotes>
-</file>
-
-<file path=word/footnotes.xml><?xml version="1.0" encoding="utf-8"?>
-<w:footnotes xmlns:wpc="http://schemas.microsoft.com/office/word/2010/wordprocessingCanvas" xmlns:cx="http://schemas.microsoft.com/office/drawing/2014/chartex" xmlns:cx1="http://schemas.microsoft.com/office/drawing/2015/9/8/chartex" xmlns:cx2="http://schemas.microsoft.com/office/drawing/2015/10/21/chartex" xmlns:cx3="http://schemas.microsoft.com/office/drawing/2016/5/9/chartex" xmlns:cx4="http://schemas.microsoft.com/office/drawing/2016/5/10/chartex" xmlns:cx5="http://schemas.microsoft.com/office/drawing/2016/5/11/chartex" xmlns:cx6="http://schemas.microsoft.com/office/drawing/2016/5/12/chartex" xmlns:cx7="http://schemas.microsoft.com/office/drawing/2016/5/13/chartex" xmlns:cx8="http://schemas.microsoft.com/office/drawing/2016/5/14/chartex" xmlns:mc="http://schemas.openxmlformats.org/markup-compatibility/2006" xmlns:aink="http://schemas.microsoft.com/office/drawing/2016/ink" xmlns:am3d="http://schemas.microsoft.com/office/drawing/2017/model3d" xmlns:o="urn:schemas-microsoft-com:office:office" xmlns:r="http://schemas.openxmlformats.org/officeDocument/2006/relationships" xmlns:m="http://schemas.openxmlformats.org/officeDocument/2006/math" xmlns:v="urn:schemas-microsoft-com:vml" xmlns:wp14="http://schemas.microsoft.com/office/word/2010/wordprocessingDrawing" xmlns:wp="http://schemas.openxmlformats.org/drawingml/2006/wordprocessingDrawing" xmlns:w10="urn:schemas-microsoft-com:office:word" xmlns:w="http://schemas.openxmlformats.org/wordprocessingml/2006/main" xmlns:w14="http://schemas.microsoft.com/office/word/2010/wordml" xmlns:w15="http://schemas.microsoft.com/office/word/2012/wordml" xmlns:w16cex="http://schemas.microsoft.com/office/word/2018/wordml/cex" xmlns:w16cid="http://schemas.microsoft.com/office/word/2016/wordml/cid" xmlns:w16="http://schemas.microsoft.com/office/word/2018/wordml" xmlns:w16sdtdh="http://schemas.microsoft.com/office/word/2020/wordml/sdtdatahash" xmlns:w16se="http://schemas.microsoft.com/office/word/2015/wordml/symex" xmlns:wpg="http://schemas.microsoft.com/office/word/2010/wordprocessingGroup" xmlns:wpi="http://schemas.microsoft.com/office/word/2010/wordprocessingInk" xmlns:wne="http://schemas.microsoft.com/office/word/2006/wordml" xmlns:wps="http://schemas.microsoft.com/office/word/2010/wordprocessingShape" mc:Ignorable="w14 w15 w16se w16cid w16 w16cex w16sdtdh wp14">
-  <w:footnote w:type="separator" w:id="-1">
-    <w:p>
-      <w:pPr>
-        <w:spacing w:after="0" w:line="240" w:lineRule="auto"/>
-      </w:pPr>
-      <w:r>
-        <w:separator/>
-      </w:r>
-    </w:p>
-  </w:footnote>
-  <w:footnote w:type="continuationSeparator" w:id="0">
-    <w:p>
-      <w:pPr>
-        <w:spacing w:after="0" w:line="240" w:lineRule="auto"/>
-      </w:pPr>
-      <w:r>
-        <w:continuationSeparator/>
-      </w:r>
-    </w:p>
-  </w:footnote>
-</w:footnotes>
-</file>
-
 <file path=word/numbering.xml><?xml version="1.0" encoding="utf-8"?>
 <w:numbering xmlns:wpc="http://schemas.microsoft.com/office/word/2010/wordprocessingCanvas" xmlns:cx="http://schemas.microsoft.com/office/drawing/2014/chartex" xmlns:cx1="http://schemas.microsoft.com/office/drawing/2015/9/8/chartex" xmlns:cx2="http://schemas.microsoft.com/office/drawing/2015/10/21/chartex" xmlns:cx3="http://schemas.microsoft.com/office/drawing/2016/5/9/chartex" xmlns:cx4="http://schemas.microsoft.com/office/drawing/2016/5/10/chartex" xmlns:cx5="http://schemas.microsoft.com/office/drawing/2016/5/11/chartex" xmlns:cx6="http://schemas.microsoft.com/office/drawing/2016/5/12/chartex" xmlns:cx7="http://schemas.microsoft.com/office/drawing/2016/5/13/chartex" xmlns:cx8="http://schemas.microsoft.com/office/drawing/2016/5/14/chartex" xmlns:mc="http://schemas.openxmlformats.org/markup-compatibility/2006" xmlns:aink="http://schemas.microsoft.com/office/drawing/2016/ink" xmlns:am3d="http://schemas.microsoft.com/office/drawing/2017/model3d" xmlns:o="urn:schemas-microsoft-com:office:office" xmlns:r="http://schemas.openxmlformats.org/officeDocument/2006/relationships" xmlns:m="http://schemas.openxmlformats.org/officeDocument/2006/math" xmlns:v="urn:schemas-microsoft-com:vml" xmlns:wp14="http://schemas.microsoft.com/office/word/2010/wordprocessingDrawing" xmlns:wp="http://schemas.openxmlformats.org/drawingml/2006/wordprocessingDrawing" xmlns:w10="urn:schemas-microsoft-com:office:word" xmlns:w="http://schemas.openxmlformats.org/wordprocessingml/2006/main" xmlns:w14="http://schemas.microsoft.com/office/word/2010/wordml" xmlns:w15="http://schemas.microsoft.com/office/word/2012/wordml" xmlns:w16cex="http://schemas.microsoft.com/office/word/2018/wordml/cex" xmlns:w16cid="http://schemas.microsoft.com/office/word/2016/wordml/cid" xmlns:w16="http://schemas.microsoft.com/office/word/2018/wordml" xmlns:w16sdtdh="http://schemas.microsoft.com/office/word/2020/wordml/sdtdatahash" xmlns:w16se="http://schemas.microsoft.com/office/word/2015/wordml/symex" xmlns:wpg="http://schemas.microsoft.com/office/word/2010/wordprocessingGroup" xmlns:wpi="http://schemas.microsoft.com/office/word/2010/wordprocessingInk" xmlns:wne="http://schemas.microsoft.com/office/word/2006/wordml" xmlns:wps="http://schemas.microsoft.com/office/word/2010/wordprocessingShape" mc:Ignorable="w14 w15 w16se w16cid w16 w16cex w16sdtdh wp14">
   <w:abstractNum w:abstractNumId="0" w15:restartNumberingAfterBreak="0">
-    <w:nsid w:val="54DB2411"/>
+    <w:nsid w:val="33B85755"/>
+    <w:multiLevelType w:val="hybridMultilevel"/>
+    <w:tmpl w:val="0BD08F62"/>
+    <w:lvl w:ilvl="0" w:tplc="0409000F">
+      <w:start w:val="1"/>
+      <w:numFmt w:val="decimal"/>
+      <w:lvlText w:val="%1."/>
+      <w:lvlJc w:val="left"/>
+      <w:pPr>
+        <w:ind w:left="720" w:hanging="360"/>
+      </w:pPr>
+      <w:rPr>
+        <w:rFonts w:hint="default"/>
+      </w:rPr>
+    </w:lvl>
+    <w:lvl w:ilvl="1" w:tplc="04090019" w:tentative="1">
+      <w:start w:val="1"/>
+      <w:numFmt w:val="lowerLetter"/>
+      <w:lvlText w:val="%2."/>
+      <w:lvlJc w:val="left"/>
+      <w:pPr>
+        <w:ind w:left="1440" w:hanging="360"/>
+      </w:pPr>
+    </w:lvl>
+    <w:lvl w:ilvl="2" w:tplc="0409001B" w:tentative="1">
+      <w:start w:val="1"/>
+      <w:numFmt w:val="lowerRoman"/>
+      <w:lvlText w:val="%3."/>
+      <w:lvlJc w:val="right"/>
+      <w:pPr>
+        <w:ind w:left="2160" w:hanging="180"/>
+      </w:pPr>
+    </w:lvl>
+    <w:lvl w:ilvl="3" w:tplc="0409000F" w:tentative="1">
+      <w:start w:val="1"/>
+      <w:numFmt w:val="decimal"/>
+      <w:lvlText w:val="%4."/>
+      <w:lvlJc w:val="left"/>
+      <w:pPr>
+        <w:ind w:left="2880" w:hanging="360"/>
+      </w:pPr>
+    </w:lvl>
+    <w:lvl w:ilvl="4" w:tplc="04090019" w:tentative="1">
+      <w:start w:val="1"/>
+      <w:numFmt w:val="lowerLetter"/>
+      <w:lvlText w:val="%5."/>
+      <w:lvlJc w:val="left"/>
+      <w:pPr>
+        <w:ind w:left="3600" w:hanging="360"/>
+      </w:pPr>
+    </w:lvl>
+    <w:lvl w:ilvl="5" w:tplc="0409001B" w:tentative="1">
+      <w:start w:val="1"/>
+      <w:numFmt w:val="lowerRoman"/>
+      <w:lvlText w:val="%6."/>
+      <w:lvlJc w:val="right"/>
+      <w:pPr>
+        <w:ind w:left="4320" w:hanging="180"/>
+      </w:pPr>
+    </w:lvl>
+    <w:lvl w:ilvl="6" w:tplc="0409000F" w:tentative="1">
+      <w:start w:val="1"/>
+      <w:numFmt w:val="decimal"/>
+      <w:lvlText w:val="%7."/>
+      <w:lvlJc w:val="left"/>
+      <w:pPr>
+        <w:ind w:left="5040" w:hanging="360"/>
+      </w:pPr>
+    </w:lvl>
+    <w:lvl w:ilvl="7" w:tplc="04090019" w:tentative="1">
+      <w:start w:val="1"/>
+      <w:numFmt w:val="lowerLetter"/>
+      <w:lvlText w:val="%8."/>
+      <w:lvlJc w:val="left"/>
+      <w:pPr>
+        <w:ind w:left="5760" w:hanging="360"/>
+      </w:pPr>
+    </w:lvl>
+    <w:lvl w:ilvl="8" w:tplc="0409001B" w:tentative="1">
+      <w:start w:val="1"/>
+      <w:numFmt w:val="lowerRoman"/>
+      <w:lvlText w:val="%9."/>
+      <w:lvlJc w:val="right"/>
+      <w:pPr>
+        <w:ind w:left="6480" w:hanging="180"/>
+      </w:pPr>
+    </w:lvl>
+  </w:abstractNum>
+  <w:abstractNum w:abstractNumId="1" w15:restartNumberingAfterBreak="0">
+    <w:nsid w:val="47EE3CF1"/>
     <w:multiLevelType w:val="multilevel"/>
-    <w:tmpl w:val="586ED688"/>
+    <w:tmpl w:val="79F64084"/>
     <w:lvl w:ilvl="0">
       <w:start w:val="1"/>
       <w:numFmt w:val="bullet"/>
@@ -1693,15 +2047,20 @@
         <w:sz w:val="20"/>
       </w:rPr>
     </w:lvl>
-    <w:lvl w:ilvl="1">
+    <w:lvl w:ilvl="1" w:tentative="1">
+      <w:start w:val="1"/>
       <w:numFmt w:val="bullet"/>
-      <w:lvlText w:val="-"/>
+      <w:lvlText w:val="o"/>
       <w:lvlJc w:val="left"/>
       <w:pPr>
+        <w:tabs>
+          <w:tab w:val="num" w:pos="1440"/>
+        </w:tabs>
         <w:ind w:left="1440" w:hanging="360"/>
       </w:pPr>
       <w:rPr>
-        <w:rFonts w:ascii="Roboto" w:eastAsia="Times New Roman" w:hAnsi="Roboto" w:cs="Times New Roman" w:hint="default"/>
+        <w:rFonts w:ascii="Courier New" w:hAnsi="Courier New" w:hint="default"/>
+        <w:sz w:val="20"/>
       </w:rPr>
     </w:lvl>
     <w:lvl w:ilvl="2" w:tentative="1">
@@ -1817,7 +2176,157 @@
       </w:rPr>
     </w:lvl>
   </w:abstractNum>
+  <w:abstractNum w:abstractNumId="2" w15:restartNumberingAfterBreak="0">
+    <w:nsid w:val="54DB2411"/>
+    <w:multiLevelType w:val="multilevel"/>
+    <w:tmpl w:val="586ED688"/>
+    <w:lvl w:ilvl="0">
+      <w:start w:val="1"/>
+      <w:numFmt w:val="bullet"/>
+      <w:lvlText w:val=""/>
+      <w:lvlJc w:val="left"/>
+      <w:pPr>
+        <w:tabs>
+          <w:tab w:val="num" w:pos="720"/>
+        </w:tabs>
+        <w:ind w:left="720" w:hanging="360"/>
+      </w:pPr>
+      <w:rPr>
+        <w:rFonts w:ascii="Symbol" w:hAnsi="Symbol" w:hint="default"/>
+        <w:sz w:val="20"/>
+      </w:rPr>
+    </w:lvl>
+    <w:lvl w:ilvl="1">
+      <w:numFmt w:val="bullet"/>
+      <w:lvlText w:val="-"/>
+      <w:lvlJc w:val="left"/>
+      <w:pPr>
+        <w:ind w:left="1440" w:hanging="360"/>
+      </w:pPr>
+      <w:rPr>
+        <w:rFonts w:ascii="Roboto" w:eastAsia="Times New Roman" w:hAnsi="Roboto" w:cs="Times New Roman" w:hint="default"/>
+      </w:rPr>
+    </w:lvl>
+    <w:lvl w:ilvl="2" w:tentative="1">
+      <w:start w:val="1"/>
+      <w:numFmt w:val="bullet"/>
+      <w:lvlText w:val=""/>
+      <w:lvlJc w:val="left"/>
+      <w:pPr>
+        <w:tabs>
+          <w:tab w:val="num" w:pos="2160"/>
+        </w:tabs>
+        <w:ind w:left="2160" w:hanging="360"/>
+      </w:pPr>
+      <w:rPr>
+        <w:rFonts w:ascii="Wingdings" w:hAnsi="Wingdings" w:hint="default"/>
+        <w:sz w:val="20"/>
+      </w:rPr>
+    </w:lvl>
+    <w:lvl w:ilvl="3" w:tentative="1">
+      <w:start w:val="1"/>
+      <w:numFmt w:val="bullet"/>
+      <w:lvlText w:val=""/>
+      <w:lvlJc w:val="left"/>
+      <w:pPr>
+        <w:tabs>
+          <w:tab w:val="num" w:pos="2880"/>
+        </w:tabs>
+        <w:ind w:left="2880" w:hanging="360"/>
+      </w:pPr>
+      <w:rPr>
+        <w:rFonts w:ascii="Wingdings" w:hAnsi="Wingdings" w:hint="default"/>
+        <w:sz w:val="20"/>
+      </w:rPr>
+    </w:lvl>
+    <w:lvl w:ilvl="4" w:tentative="1">
+      <w:start w:val="1"/>
+      <w:numFmt w:val="bullet"/>
+      <w:lvlText w:val=""/>
+      <w:lvlJc w:val="left"/>
+      <w:pPr>
+        <w:tabs>
+          <w:tab w:val="num" w:pos="3600"/>
+        </w:tabs>
+        <w:ind w:left="3600" w:hanging="360"/>
+      </w:pPr>
+      <w:rPr>
+        <w:rFonts w:ascii="Wingdings" w:hAnsi="Wingdings" w:hint="default"/>
+        <w:sz w:val="20"/>
+      </w:rPr>
+    </w:lvl>
+    <w:lvl w:ilvl="5" w:tentative="1">
+      <w:start w:val="1"/>
+      <w:numFmt w:val="bullet"/>
+      <w:lvlText w:val=""/>
+      <w:lvlJc w:val="left"/>
+      <w:pPr>
+        <w:tabs>
+          <w:tab w:val="num" w:pos="4320"/>
+        </w:tabs>
+        <w:ind w:left="4320" w:hanging="360"/>
+      </w:pPr>
+      <w:rPr>
+        <w:rFonts w:ascii="Wingdings" w:hAnsi="Wingdings" w:hint="default"/>
+        <w:sz w:val="20"/>
+      </w:rPr>
+    </w:lvl>
+    <w:lvl w:ilvl="6" w:tentative="1">
+      <w:start w:val="1"/>
+      <w:numFmt w:val="bullet"/>
+      <w:lvlText w:val=""/>
+      <w:lvlJc w:val="left"/>
+      <w:pPr>
+        <w:tabs>
+          <w:tab w:val="num" w:pos="5040"/>
+        </w:tabs>
+        <w:ind w:left="5040" w:hanging="360"/>
+      </w:pPr>
+      <w:rPr>
+        <w:rFonts w:ascii="Wingdings" w:hAnsi="Wingdings" w:hint="default"/>
+        <w:sz w:val="20"/>
+      </w:rPr>
+    </w:lvl>
+    <w:lvl w:ilvl="7" w:tentative="1">
+      <w:start w:val="1"/>
+      <w:numFmt w:val="bullet"/>
+      <w:lvlText w:val=""/>
+      <w:lvlJc w:val="left"/>
+      <w:pPr>
+        <w:tabs>
+          <w:tab w:val="num" w:pos="5760"/>
+        </w:tabs>
+        <w:ind w:left="5760" w:hanging="360"/>
+      </w:pPr>
+      <w:rPr>
+        <w:rFonts w:ascii="Wingdings" w:hAnsi="Wingdings" w:hint="default"/>
+        <w:sz w:val="20"/>
+      </w:rPr>
+    </w:lvl>
+    <w:lvl w:ilvl="8" w:tentative="1">
+      <w:start w:val="1"/>
+      <w:numFmt w:val="bullet"/>
+      <w:lvlText w:val=""/>
+      <w:lvlJc w:val="left"/>
+      <w:pPr>
+        <w:tabs>
+          <w:tab w:val="num" w:pos="6480"/>
+        </w:tabs>
+        <w:ind w:left="6480" w:hanging="360"/>
+      </w:pPr>
+      <w:rPr>
+        <w:rFonts w:ascii="Wingdings" w:hAnsi="Wingdings" w:hint="default"/>
+        <w:sz w:val="20"/>
+      </w:rPr>
+    </w:lvl>
+  </w:abstractNum>
   <w:num w:numId="1">
+    <w:abstractNumId w:val="1"/>
+  </w:num>
+  <w:num w:numId="2">
+    <w:abstractNumId w:val="2"/>
+  </w:num>
+  <w:num w:numId="3">
     <w:abstractNumId w:val="0"/>
   </w:num>
 </w:numbering>
@@ -2249,93 +2758,22 @@
     <w:semiHidden/>
     <w:unhideWhenUsed/>
   </w:style>
-  <w:style w:type="paragraph" w:styleId="NormalWeb">
-    <w:name w:val="Normal (Web)"/>
-    <w:basedOn w:val="Normal"/>
-    <w:uiPriority w:val="99"/>
-    <w:semiHidden/>
-    <w:unhideWhenUsed/>
-    <w:rsid w:val="00E95762"/>
-    <w:pPr>
-      <w:spacing w:before="100" w:beforeAutospacing="1" w:after="100" w:afterAutospacing="1" w:line="240" w:lineRule="auto"/>
-    </w:pPr>
-    <w:rPr>
-      <w:rFonts w:ascii="Times New Roman" w:eastAsia="Times New Roman" w:hAnsi="Times New Roman" w:cs="Times New Roman"/>
-      <w:sz w:val="24"/>
-      <w:szCs w:val="24"/>
-    </w:rPr>
-  </w:style>
-  <w:style w:type="character" w:styleId="Strong">
-    <w:name w:val="Strong"/>
-    <w:basedOn w:val="DefaultParagraphFont"/>
-    <w:uiPriority w:val="22"/>
-    <w:qFormat/>
-    <w:rsid w:val="00E95762"/>
-    <w:rPr>
-      <w:b/>
-      <w:bCs/>
-    </w:rPr>
-  </w:style>
   <w:style w:type="paragraph" w:styleId="ListParagraph">
     <w:name w:val="List Paragraph"/>
     <w:basedOn w:val="Normal"/>
     <w:uiPriority w:val="34"/>
     <w:qFormat/>
-    <w:rsid w:val="00E95762"/>
+    <w:rsid w:val="006B1F07"/>
     <w:pPr>
       <w:ind w:left="720"/>
       <w:contextualSpacing/>
     </w:pPr>
   </w:style>
-  <w:style w:type="paragraph" w:styleId="Header">
-    <w:name w:val="header"/>
-    <w:basedOn w:val="Normal"/>
-    <w:link w:val="HeaderChar"/>
-    <w:uiPriority w:val="99"/>
-    <w:unhideWhenUsed/>
-    <w:rsid w:val="00901B22"/>
-    <w:pPr>
-      <w:tabs>
-        <w:tab w:val="center" w:pos="4680"/>
-        <w:tab w:val="right" w:pos="9360"/>
-      </w:tabs>
-      <w:spacing w:after="0" w:line="240" w:lineRule="auto"/>
-    </w:pPr>
-  </w:style>
-  <w:style w:type="character" w:customStyle="1" w:styleId="HeaderChar">
-    <w:name w:val="Header Char"/>
-    <w:basedOn w:val="DefaultParagraphFont"/>
-    <w:link w:val="Header"/>
-    <w:uiPriority w:val="99"/>
-    <w:rsid w:val="00901B22"/>
-  </w:style>
-  <w:style w:type="paragraph" w:styleId="Footer">
-    <w:name w:val="footer"/>
-    <w:basedOn w:val="Normal"/>
-    <w:link w:val="FooterChar"/>
-    <w:uiPriority w:val="99"/>
-    <w:unhideWhenUsed/>
-    <w:rsid w:val="00901B22"/>
-    <w:pPr>
-      <w:tabs>
-        <w:tab w:val="center" w:pos="4680"/>
-        <w:tab w:val="right" w:pos="9360"/>
-      </w:tabs>
-      <w:spacing w:after="0" w:line="240" w:lineRule="auto"/>
-    </w:pPr>
-  </w:style>
-  <w:style w:type="character" w:customStyle="1" w:styleId="FooterChar">
-    <w:name w:val="Footer Char"/>
-    <w:basedOn w:val="DefaultParagraphFont"/>
-    <w:link w:val="Footer"/>
-    <w:uiPriority w:val="99"/>
-    <w:rsid w:val="00901B22"/>
-  </w:style>
   <w:style w:type="table" w:styleId="TableGrid">
     <w:name w:val="Table Grid"/>
     <w:basedOn w:val="TableNormal"/>
     <w:uiPriority w:val="39"/>
-    <w:rsid w:val="00735682"/>
+    <w:rsid w:val="006B1F07"/>
     <w:pPr>
       <w:spacing w:after="0" w:line="240" w:lineRule="auto"/>
     </w:pPr>

--- a/Customer Brand Preferences Report.docx
+++ b/Customer Brand Preferences Report.docx
@@ -87,45 +87,89 @@
         <w:rPr>
           <w:rFonts w:ascii="Roboto" w:eastAsia="Times New Roman" w:hAnsi="Roboto" w:cs="Times New Roman"/>
           <w:color w:val="333333"/>
-          <w:sz w:val="28"/>
-          <w:szCs w:val="28"/>
+          <w:sz w:val="24"/>
+          <w:szCs w:val="24"/>
         </w:rPr>
       </w:pPr>
       <w:r>
         <w:rPr>
           <w:rFonts w:ascii="Roboto" w:eastAsia="Times New Roman" w:hAnsi="Roboto" w:cs="Times New Roman"/>
           <w:color w:val="333333"/>
-          <w:sz w:val="28"/>
-          <w:szCs w:val="28"/>
-        </w:rPr>
-        <w:t xml:space="preserve">The goal for the report is based up what have been asked by </w:t>
+          <w:sz w:val="24"/>
+          <w:szCs w:val="24"/>
+        </w:rPr>
+        <w:t xml:space="preserve">The goal </w:t>
       </w:r>
       <w:r>
         <w:rPr>
           <w:rFonts w:ascii="Roboto" w:eastAsia="Times New Roman" w:hAnsi="Roboto" w:cs="Times New Roman"/>
           <w:color w:val="333333"/>
-          <w:sz w:val="28"/>
-          <w:szCs w:val="28"/>
-        </w:rPr>
-        <w:t>Chief Technology Officer</w:t>
+          <w:sz w:val="24"/>
+          <w:szCs w:val="24"/>
+        </w:rPr>
+        <w:t>is to predict the brand preference of customers based on the available sales data. There are four questions that are asked</w:t>
       </w:r>
       <w:r>
         <w:rPr>
           <w:rFonts w:ascii="Roboto" w:eastAsia="Times New Roman" w:hAnsi="Roboto" w:cs="Times New Roman"/>
           <w:color w:val="333333"/>
-          <w:sz w:val="28"/>
-          <w:szCs w:val="28"/>
-        </w:rPr>
-        <w:t xml:space="preserve">, </w:t>
+          <w:sz w:val="24"/>
+          <w:szCs w:val="24"/>
+        </w:rPr>
+        <w:t xml:space="preserve"> to analyze</w:t>
       </w:r>
       <w:r>
         <w:rPr>
           <w:rFonts w:ascii="Roboto" w:eastAsia="Times New Roman" w:hAnsi="Roboto" w:cs="Times New Roman"/>
           <w:color w:val="333333"/>
-          <w:sz w:val="28"/>
-          <w:szCs w:val="28"/>
-        </w:rPr>
-        <w:t>Blackwell Electronics</w:t>
+          <w:sz w:val="24"/>
+          <w:szCs w:val="24"/>
+        </w:rPr>
+        <w:t xml:space="preserve"> </w:t>
+      </w:r>
+      <w:r>
+        <w:rPr>
+          <w:rFonts w:ascii="Roboto" w:eastAsia="Times New Roman" w:hAnsi="Roboto" w:cs="Times New Roman"/>
+          <w:color w:val="333333"/>
+          <w:sz w:val="24"/>
+          <w:szCs w:val="24"/>
+        </w:rPr>
+        <w:t>to</w:t>
+      </w:r>
+      <w:r>
+        <w:rPr>
+          <w:rFonts w:ascii="Roboto" w:eastAsia="Times New Roman" w:hAnsi="Roboto" w:cs="Times New Roman"/>
+          <w:color w:val="333333"/>
+          <w:sz w:val="24"/>
+          <w:szCs w:val="24"/>
+        </w:rPr>
+        <w:t xml:space="preserve"> fulfill the goal for the report.</w:t>
+      </w:r>
+    </w:p>
+    <w:p>
+      <w:pPr>
+        <w:pStyle w:val="ListParagraph"/>
+        <w:numPr>
+          <w:ilvl w:val="0"/>
+          <w:numId w:val="4"/>
+        </w:numPr>
+        <w:shd w:val="clear" w:color="auto" w:fill="FFFFFF"/>
+        <w:spacing w:before="100" w:beforeAutospacing="1" w:after="225" w:line="240" w:lineRule="auto"/>
+        <w:rPr>
+          <w:rFonts w:ascii="Roboto" w:eastAsia="Times New Roman" w:hAnsi="Roboto" w:cs="Times New Roman"/>
+          <w:color w:val="333333"/>
+          <w:sz w:val="24"/>
+          <w:szCs w:val="24"/>
+        </w:rPr>
+      </w:pPr>
+      <w:r>
+        <w:rPr>
+          <w:rFonts w:ascii="Roboto" w:eastAsia="Times New Roman" w:hAnsi="Roboto" w:cs="Times New Roman"/>
+          <w:color w:val="333333"/>
+          <w:sz w:val="24"/>
+          <w:szCs w:val="24"/>
+        </w:rPr>
+        <w:t>For each method, did you experiment with adjusting the input values until you did not see an improvement in the error metrics?</w:t>
       </w:r>
     </w:p>
     <w:p>
@@ -139,18 +183,18 @@
         <w:rPr>
           <w:rFonts w:ascii="Roboto" w:eastAsia="Times New Roman" w:hAnsi="Roboto" w:cs="Times New Roman"/>
           <w:color w:val="333333"/>
-          <w:sz w:val="28"/>
-          <w:szCs w:val="28"/>
+          <w:sz w:val="24"/>
+          <w:szCs w:val="24"/>
         </w:rPr>
       </w:pPr>
       <w:r>
         <w:rPr>
           <w:rFonts w:ascii="Roboto" w:eastAsia="Times New Roman" w:hAnsi="Roboto" w:cs="Times New Roman"/>
           <w:color w:val="333333"/>
-          <w:sz w:val="28"/>
-          <w:szCs w:val="28"/>
-        </w:rPr>
-        <w:t>For each method, did you experiment with adjusting the input values until you did not see an improvement in the error metrics?</w:t>
+          <w:sz w:val="24"/>
+          <w:szCs w:val="24"/>
+        </w:rPr>
+        <w:t>Did you include a brief explanation of your rationale for selecting the training model you did?</w:t>
       </w:r>
     </w:p>
     <w:p>
@@ -164,18 +208,18 @@
         <w:rPr>
           <w:rFonts w:ascii="Roboto" w:eastAsia="Times New Roman" w:hAnsi="Roboto" w:cs="Times New Roman"/>
           <w:color w:val="333333"/>
-          <w:sz w:val="28"/>
-          <w:szCs w:val="28"/>
+          <w:sz w:val="24"/>
+          <w:szCs w:val="24"/>
         </w:rPr>
       </w:pPr>
       <w:r>
         <w:rPr>
           <w:rFonts w:ascii="Roboto" w:eastAsia="Times New Roman" w:hAnsi="Roboto" w:cs="Times New Roman"/>
           <w:color w:val="333333"/>
-          <w:sz w:val="28"/>
-          <w:szCs w:val="28"/>
-        </w:rPr>
-        <w:t>Did you include a brief explanation of your rationale for selecting the training model you did?</w:t>
+          <w:sz w:val="24"/>
+          <w:szCs w:val="24"/>
+        </w:rPr>
+        <w:t>Did you provide a simple chart that displays which brand Blackwell customers prefer?</w:t>
       </w:r>
     </w:p>
     <w:p>
@@ -189,6 +233,32 @@
         <w:rPr>
           <w:rFonts w:ascii="Roboto" w:eastAsia="Times New Roman" w:hAnsi="Roboto" w:cs="Times New Roman"/>
           <w:color w:val="333333"/>
+          <w:sz w:val="24"/>
+          <w:szCs w:val="24"/>
+        </w:rPr>
+      </w:pPr>
+      <w:r>
+        <w:rPr>
+          <w:rFonts w:ascii="Roboto" w:eastAsia="Times New Roman" w:hAnsi="Roboto" w:cs="Times New Roman"/>
+          <w:color w:val="333333"/>
+          <w:sz w:val="24"/>
+          <w:szCs w:val="24"/>
+        </w:rPr>
+        <w:t>Did you include the logs of the results of each classifier run?</w:t>
+      </w:r>
+    </w:p>
+    <w:p>
+      <w:pPr>
+        <w:pStyle w:val="ListParagraph"/>
+        <w:numPr>
+          <w:ilvl w:val="0"/>
+          <w:numId w:val="3"/>
+        </w:numPr>
+        <w:rPr>
+          <w:rFonts w:ascii="Roboto" w:eastAsia="Times New Roman" w:hAnsi="Roboto" w:cs="Times New Roman"/>
+          <w:b/>
+          <w:bCs/>
+          <w:color w:val="333333"/>
           <w:sz w:val="28"/>
           <w:szCs w:val="28"/>
         </w:rPr>
@@ -196,11 +266,13 @@
       <w:r>
         <w:rPr>
           <w:rFonts w:ascii="Roboto" w:eastAsia="Times New Roman" w:hAnsi="Roboto" w:cs="Times New Roman"/>
+          <w:b/>
+          <w:bCs/>
           <w:color w:val="333333"/>
           <w:sz w:val="28"/>
           <w:szCs w:val="28"/>
         </w:rPr>
-        <w:t>Did you provide a simple chart that displays which brand Blackwell customers prefer?</w:t>
+        <w:t xml:space="preserve">Data </w:t>
       </w:r>
     </w:p>
     <w:p>
@@ -214,80 +286,83 @@
         <w:rPr>
           <w:rFonts w:ascii="Roboto" w:eastAsia="Times New Roman" w:hAnsi="Roboto" w:cs="Times New Roman"/>
           <w:color w:val="333333"/>
-          <w:sz w:val="28"/>
-          <w:szCs w:val="28"/>
+          <w:sz w:val="24"/>
+          <w:szCs w:val="24"/>
         </w:rPr>
       </w:pPr>
       <w:r>
         <w:rPr>
           <w:rFonts w:ascii="Roboto" w:eastAsia="Times New Roman" w:hAnsi="Roboto" w:cs="Times New Roman"/>
           <w:color w:val="333333"/>
-          <w:sz w:val="28"/>
-          <w:szCs w:val="28"/>
-        </w:rPr>
-        <w:t>Did you include the logs of the results of each classifier run?</w:t>
-      </w:r>
-    </w:p>
-    <w:p>
-      <w:pPr>
-        <w:pStyle w:val="ListParagraph"/>
-        <w:numPr>
-          <w:ilvl w:val="0"/>
-          <w:numId w:val="3"/>
-        </w:numPr>
-        <w:rPr>
-          <w:rFonts w:ascii="Roboto" w:eastAsia="Times New Roman" w:hAnsi="Roboto" w:cs="Times New Roman"/>
-          <w:b/>
-          <w:bCs/>
-          <w:color w:val="333333"/>
-          <w:sz w:val="28"/>
-          <w:szCs w:val="28"/>
-        </w:rPr>
-      </w:pPr>
-      <w:r>
-        <w:rPr>
-          <w:rFonts w:ascii="Roboto" w:eastAsia="Times New Roman" w:hAnsi="Roboto" w:cs="Times New Roman"/>
-          <w:b/>
-          <w:bCs/>
-          <w:color w:val="333333"/>
-          <w:sz w:val="28"/>
-          <w:szCs w:val="28"/>
-        </w:rPr>
-        <w:t xml:space="preserve">Data </w:t>
-      </w:r>
-    </w:p>
-    <w:p>
-      <w:pPr>
-        <w:numPr>
-          <w:ilvl w:val="0"/>
-          <w:numId w:val="1"/>
-        </w:numPr>
-        <w:shd w:val="clear" w:color="auto" w:fill="FFFFFF"/>
-        <w:spacing w:before="100" w:beforeAutospacing="1" w:after="225" w:line="240" w:lineRule="auto"/>
-        <w:rPr>
-          <w:rFonts w:ascii="Roboto" w:eastAsia="Times New Roman" w:hAnsi="Roboto" w:cs="Times New Roman"/>
-          <w:color w:val="333333"/>
-          <w:sz w:val="28"/>
-          <w:szCs w:val="28"/>
-        </w:rPr>
-      </w:pPr>
-      <w:r>
-        <w:rPr>
-          <w:rFonts w:ascii="Roboto" w:eastAsia="Times New Roman" w:hAnsi="Roboto" w:cs="Times New Roman"/>
-          <w:color w:val="333333"/>
-          <w:sz w:val="28"/>
-          <w:szCs w:val="28"/>
-        </w:rPr>
-        <w:t>There are 9</w:t>
+          <w:sz w:val="24"/>
+          <w:szCs w:val="24"/>
+        </w:rPr>
+        <w:t xml:space="preserve">There are </w:t>
       </w:r>
       <w:r>
         <w:rPr>
           <w:rFonts w:ascii="Roboto" w:eastAsia="Times New Roman" w:hAnsi="Roboto" w:cs="Times New Roman"/>
           <w:color w:val="333333"/>
-          <w:sz w:val="28"/>
-          <w:szCs w:val="28"/>
-        </w:rPr>
-        <w:t>,898 data in the data frame with 7 variables as it is shown in the below result.</w:t>
+          <w:sz w:val="24"/>
+          <w:szCs w:val="24"/>
+        </w:rPr>
+        <w:t>a total of 15,000 data (</w:t>
+      </w:r>
+      <w:r>
+        <w:rPr>
+          <w:rFonts w:ascii="Roboto" w:eastAsia="Times New Roman" w:hAnsi="Roboto" w:cs="Times New Roman"/>
+          <w:color w:val="333333"/>
+          <w:sz w:val="24"/>
+          <w:szCs w:val="24"/>
+        </w:rPr>
+        <w:t>9</w:t>
+      </w:r>
+      <w:r>
+        <w:rPr>
+          <w:rFonts w:ascii="Roboto" w:eastAsia="Times New Roman" w:hAnsi="Roboto" w:cs="Times New Roman"/>
+          <w:color w:val="333333"/>
+          <w:sz w:val="24"/>
+          <w:szCs w:val="24"/>
+        </w:rPr>
+        <w:t>,898</w:t>
+      </w:r>
+      <w:r>
+        <w:rPr>
+          <w:rFonts w:ascii="Roboto" w:eastAsia="Times New Roman" w:hAnsi="Roboto" w:cs="Times New Roman"/>
+          <w:color w:val="333333"/>
+          <w:sz w:val="24"/>
+          <w:szCs w:val="24"/>
+        </w:rPr>
+        <w:t xml:space="preserve">- complete </w:t>
+      </w:r>
+      <w:proofErr w:type="spellStart"/>
+      <w:r>
+        <w:rPr>
+          <w:rFonts w:ascii="Roboto" w:eastAsia="Times New Roman" w:hAnsi="Roboto" w:cs="Times New Roman"/>
+          <w:color w:val="333333"/>
+          <w:sz w:val="24"/>
+          <w:szCs w:val="24"/>
+        </w:rPr>
+        <w:t>suvey</w:t>
+      </w:r>
+      <w:proofErr w:type="spellEnd"/>
+      <w:r>
+        <w:rPr>
+          <w:rFonts w:ascii="Roboto" w:eastAsia="Times New Roman" w:hAnsi="Roboto" w:cs="Times New Roman"/>
+          <w:color w:val="333333"/>
+          <w:sz w:val="24"/>
+          <w:szCs w:val="24"/>
+        </w:rPr>
+        <w:t xml:space="preserve"> and 5000- Incomplete surveys)</w:t>
+      </w:r>
+      <w:r>
+        <w:rPr>
+          <w:rFonts w:ascii="Roboto" w:eastAsia="Times New Roman" w:hAnsi="Roboto" w:cs="Times New Roman"/>
+          <w:color w:val="333333"/>
+          <w:sz w:val="24"/>
+          <w:szCs w:val="24"/>
+        </w:rPr>
+        <w:t xml:space="preserve"> data in the data frame with 7 variables as it is shown in the below result.</w:t>
       </w:r>
     </w:p>
     <w:p>
@@ -357,27 +432,46 @@
           <w:noProof/>
         </w:rPr>
       </w:pPr>
-    </w:p>
-    <w:p>
-      <w:pPr>
+      <w:r>
         <w:rPr>
           <w:noProof/>
         </w:rPr>
-      </w:pPr>
-    </w:p>
-    <w:p>
-      <w:pPr>
-        <w:rPr>
-          <w:noProof/>
-        </w:rPr>
-      </w:pPr>
-    </w:p>
-    <w:p>
-      <w:pPr>
-        <w:rPr>
-          <w:noProof/>
-        </w:rPr>
-      </w:pPr>
+        <w:drawing>
+          <wp:inline distT="0" distB="0" distL="0" distR="0" wp14:anchorId="28150E08" wp14:editId="52FB1A96">
+            <wp:extent cx="5562600" cy="1569720"/>
+            <wp:effectExtent l="0" t="0" r="0" b="0"/>
+            <wp:docPr id="4" name="Picture 4" descr="A screenshot of a computer&#10;&#10;Description automatically generated with medium confidence"/>
+            <wp:cNvGraphicFramePr>
+              <a:graphicFrameLocks xmlns:a="http://schemas.openxmlformats.org/drawingml/2006/main" noChangeAspect="1"/>
+            </wp:cNvGraphicFramePr>
+            <a:graphic xmlns:a="http://schemas.openxmlformats.org/drawingml/2006/main">
+              <a:graphicData uri="http://schemas.openxmlformats.org/drawingml/2006/picture">
+                <pic:pic xmlns:pic="http://schemas.openxmlformats.org/drawingml/2006/picture">
+                  <pic:nvPicPr>
+                    <pic:cNvPr id="4" name="Picture 4" descr="A screenshot of a computer&#10;&#10;Description automatically generated with medium confidence"/>
+                    <pic:cNvPicPr/>
+                  </pic:nvPicPr>
+                  <pic:blipFill>
+                    <a:blip r:embed="rId6"/>
+                    <a:stretch>
+                      <a:fillRect/>
+                    </a:stretch>
+                  </pic:blipFill>
+                  <pic:spPr>
+                    <a:xfrm>
+                      <a:off x="0" y="0"/>
+                      <a:ext cx="5591981" cy="1578011"/>
+                    </a:xfrm>
+                    <a:prstGeom prst="rect">
+                      <a:avLst/>
+                    </a:prstGeom>
+                  </pic:spPr>
+                </pic:pic>
+              </a:graphicData>
+            </a:graphic>
+          </wp:inline>
+        </w:drawing>
+      </w:r>
     </w:p>
     <w:p>
       <w:pPr>
@@ -445,16 +539,16 @@
         <w:rPr>
           <w:rFonts w:ascii="Roboto" w:eastAsia="Times New Roman" w:hAnsi="Roboto" w:cs="Times New Roman"/>
           <w:color w:val="333333"/>
-          <w:sz w:val="28"/>
-          <w:szCs w:val="28"/>
+          <w:sz w:val="24"/>
+          <w:szCs w:val="24"/>
         </w:rPr>
       </w:pPr>
       <w:r>
         <w:rPr>
           <w:rFonts w:ascii="Roboto" w:eastAsia="Times New Roman" w:hAnsi="Roboto" w:cs="Times New Roman"/>
           <w:color w:val="333333"/>
-          <w:sz w:val="28"/>
-          <w:szCs w:val="28"/>
+          <w:sz w:val="24"/>
+          <w:szCs w:val="24"/>
         </w:rPr>
         <w:t>For each method, did you experiment with adjusting the input values until you did not see an improvement in the error metrics?</w:t>
       </w:r>
@@ -471,16 +565,16 @@
         <w:rPr>
           <w:rFonts w:ascii="Roboto" w:eastAsia="Times New Roman" w:hAnsi="Roboto" w:cs="Times New Roman"/>
           <w:color w:val="333333"/>
-          <w:sz w:val="28"/>
-          <w:szCs w:val="28"/>
+          <w:sz w:val="24"/>
+          <w:szCs w:val="24"/>
         </w:rPr>
       </w:pPr>
       <w:r>
         <w:rPr>
           <w:rFonts w:ascii="Roboto" w:eastAsia="Times New Roman" w:hAnsi="Roboto" w:cs="Times New Roman"/>
           <w:color w:val="333333"/>
-          <w:sz w:val="28"/>
-          <w:szCs w:val="28"/>
+          <w:sz w:val="24"/>
+          <w:szCs w:val="24"/>
         </w:rPr>
         <w:t xml:space="preserve">Yes, I had to </w:t>
       </w:r>
@@ -488,8 +582,8 @@
         <w:rPr>
           <w:rFonts w:ascii="Roboto" w:eastAsia="Times New Roman" w:hAnsi="Roboto" w:cs="Times New Roman"/>
           <w:color w:val="333333"/>
-          <w:sz w:val="28"/>
-          <w:szCs w:val="28"/>
+          <w:sz w:val="24"/>
+          <w:szCs w:val="24"/>
         </w:rPr>
         <w:t>change</w:t>
       </w:r>
@@ -497,8 +591,8 @@
         <w:rPr>
           <w:rFonts w:ascii="Roboto" w:eastAsia="Times New Roman" w:hAnsi="Roboto" w:cs="Times New Roman"/>
           <w:color w:val="333333"/>
-          <w:sz w:val="28"/>
-          <w:szCs w:val="28"/>
+          <w:sz w:val="24"/>
+          <w:szCs w:val="24"/>
         </w:rPr>
         <w:t xml:space="preserve"> the data type for brand from integer to Factor.</w:t>
       </w:r>
@@ -536,7 +630,7 @@
                     <pic:cNvPicPr/>
                   </pic:nvPicPr>
                   <pic:blipFill>
-                    <a:blip r:embed="rId6"/>
+                    <a:blip r:embed="rId7"/>
                     <a:stretch>
                       <a:fillRect/>
                     </a:stretch>
@@ -590,7 +684,7 @@
                     <pic:cNvPicPr/>
                   </pic:nvPicPr>
                   <pic:blipFill>
-                    <a:blip r:embed="rId7"/>
+                    <a:blip r:embed="rId8"/>
                     <a:stretch>
                       <a:fillRect/>
                     </a:stretch>
@@ -670,7 +764,7 @@
                     <pic:cNvPicPr/>
                   </pic:nvPicPr>
                   <pic:blipFill>
-                    <a:blip r:embed="rId8"/>
+                    <a:blip r:embed="rId9"/>
                     <a:stretch>
                       <a:fillRect/>
                     </a:stretch>
@@ -811,7 +905,7 @@
                           <pic:cNvPicPr/>
                         </pic:nvPicPr>
                         <pic:blipFill>
-                          <a:blip r:embed="rId9"/>
+                          <a:blip r:embed="rId10"/>
                           <a:stretch>
                             <a:fillRect/>
                           </a:stretch>
@@ -867,7 +961,7 @@
                           <pic:cNvPicPr/>
                         </pic:nvPicPr>
                         <pic:blipFill>
-                          <a:blip r:embed="rId10"/>
+                          <a:blip r:embed="rId11"/>
                           <a:stretch>
                             <a:fillRect/>
                           </a:stretch>
@@ -926,6 +1020,7 @@
         </w:numPr>
         <w:shd w:val="clear" w:color="auto" w:fill="FFFFFF"/>
         <w:spacing w:before="100" w:beforeAutospacing="1" w:after="225" w:line="240" w:lineRule="auto"/>
+        <w:ind w:left="630"/>
         <w:rPr>
           <w:rFonts w:ascii="Roboto" w:eastAsia="Times New Roman" w:hAnsi="Roboto" w:cs="Times New Roman"/>
           <w:color w:val="333333"/>
@@ -940,48 +1035,28 @@
           <w:sz w:val="24"/>
           <w:szCs w:val="24"/>
         </w:rPr>
-        <w:t xml:space="preserve">The below charts show the Customers Brand preference (0- Acer, 1-Sony). As we can see in </w:t>
-      </w:r>
-      <w:proofErr w:type="gramStart"/>
-      <w:r>
-        <w:rPr>
-          <w:rFonts w:ascii="Roboto" w:eastAsia="Times New Roman" w:hAnsi="Roboto" w:cs="Times New Roman"/>
-          <w:color w:val="333333"/>
-          <w:sz w:val="24"/>
-          <w:szCs w:val="24"/>
-        </w:rPr>
-        <w:t>all of</w:t>
-      </w:r>
-      <w:proofErr w:type="gramEnd"/>
-      <w:r>
-        <w:rPr>
-          <w:rFonts w:ascii="Roboto" w:eastAsia="Times New Roman" w:hAnsi="Roboto" w:cs="Times New Roman"/>
-          <w:color w:val="333333"/>
-          <w:sz w:val="24"/>
-          <w:szCs w:val="24"/>
-        </w:rPr>
-        <w:t xml:space="preserve"> the charts Customers prefer to have Sony over Acer.</w:t>
+        <w:t>The below charts show the Customers Brand preference (0- Acer, 1-Sony). As we can see in all of the charts Customers prefer to have Sony over Acer.</w:t>
       </w:r>
     </w:p>
     <w:tbl>
       <w:tblPr>
         <w:tblStyle w:val="TableGrid"/>
-        <w:tblW w:w="10069" w:type="dxa"/>
-        <w:tblInd w:w="-365" w:type="dxa"/>
+        <w:tblW w:w="11478" w:type="dxa"/>
+        <w:tblInd w:w="-905" w:type="dxa"/>
         <w:tblLook w:val="04A0" w:firstRow="1" w:lastRow="0" w:firstColumn="1" w:lastColumn="0" w:noHBand="0" w:noVBand="1"/>
       </w:tblPr>
       <w:tblGrid>
-        <w:gridCol w:w="1457"/>
+        <w:gridCol w:w="2070"/>
         <w:gridCol w:w="4332"/>
-        <w:gridCol w:w="4280"/>
+        <w:gridCol w:w="5076"/>
       </w:tblGrid>
       <w:tr>
         <w:trPr>
-          <w:trHeight w:val="593"/>
+          <w:trHeight w:val="323"/>
         </w:trPr>
         <w:tc>
           <w:tcPr>
-            <w:tcW w:w="1616" w:type="dxa"/>
+            <w:tcW w:w="2070" w:type="dxa"/>
           </w:tcPr>
           <w:p>
             <w:pPr>
@@ -1002,7 +1077,7 @@
         </w:tc>
         <w:tc>
           <w:tcPr>
-            <w:tcW w:w="3782" w:type="dxa"/>
+            <w:tcW w:w="4332" w:type="dxa"/>
           </w:tcPr>
           <w:p>
             <w:pPr>
@@ -1028,7 +1103,7 @@
         </w:tc>
         <w:tc>
           <w:tcPr>
-            <w:tcW w:w="4671" w:type="dxa"/>
+            <w:tcW w:w="5076" w:type="dxa"/>
           </w:tcPr>
           <w:p>
             <w:pPr>
@@ -1058,7 +1133,7 @@
         </w:trPr>
         <w:tc>
           <w:tcPr>
-            <w:tcW w:w="1616" w:type="dxa"/>
+            <w:tcW w:w="2070" w:type="dxa"/>
           </w:tcPr>
           <w:p>
             <w:pPr>
@@ -1093,7 +1168,7 @@
         </w:tc>
         <w:tc>
           <w:tcPr>
-            <w:tcW w:w="3782" w:type="dxa"/>
+            <w:tcW w:w="4332" w:type="dxa"/>
           </w:tcPr>
           <w:p>
             <w:pPr>
@@ -1126,7 +1201,7 @@
                           <pic:cNvPicPr/>
                         </pic:nvPicPr>
                         <pic:blipFill>
-                          <a:blip r:embed="rId11"/>
+                          <a:blip r:embed="rId12"/>
                           <a:stretch>
                             <a:fillRect/>
                           </a:stretch>
@@ -1147,10 +1222,166 @@
               </w:drawing>
             </w:r>
           </w:p>
+          <w:p>
+            <w:pPr>
+              <w:spacing w:before="100" w:beforeAutospacing="1" w:after="225"/>
+              <w:ind w:right="-486"/>
+              <w:rPr>
+                <w:rFonts w:ascii="Roboto" w:eastAsia="Times New Roman" w:hAnsi="Roboto" w:cs="Times New Roman"/>
+                <w:color w:val="333333"/>
+                <w:sz w:val="28"/>
+                <w:szCs w:val="28"/>
+              </w:rPr>
+            </w:pPr>
+            <w:r>
+              <w:rPr>
+                <w:noProof/>
+              </w:rPr>
+              <w:drawing>
+                <wp:inline distT="0" distB="0" distL="0" distR="0" wp14:anchorId="2B8252C9" wp14:editId="7EFB8F81">
+                  <wp:extent cx="1798320" cy="402256"/>
+                  <wp:effectExtent l="0" t="0" r="0" b="0"/>
+                  <wp:docPr id="9" name="Picture 9"/>
+                  <wp:cNvGraphicFramePr>
+                    <a:graphicFrameLocks xmlns:a="http://schemas.openxmlformats.org/drawingml/2006/main" noChangeAspect="1"/>
+                  </wp:cNvGraphicFramePr>
+                  <a:graphic xmlns:a="http://schemas.openxmlformats.org/drawingml/2006/main">
+                    <a:graphicData uri="http://schemas.openxmlformats.org/drawingml/2006/picture">
+                      <pic:pic xmlns:pic="http://schemas.openxmlformats.org/drawingml/2006/picture">
+                        <pic:nvPicPr>
+                          <pic:cNvPr id="1" name=""/>
+                          <pic:cNvPicPr/>
+                        </pic:nvPicPr>
+                        <pic:blipFill>
+                          <a:blip r:embed="rId13"/>
+                          <a:stretch>
+                            <a:fillRect/>
+                          </a:stretch>
+                        </pic:blipFill>
+                        <pic:spPr>
+                          <a:xfrm>
+                            <a:off x="0" y="0"/>
+                            <a:ext cx="1866829" cy="417580"/>
+                          </a:xfrm>
+                          <a:prstGeom prst="rect">
+                            <a:avLst/>
+                          </a:prstGeom>
+                        </pic:spPr>
+                      </pic:pic>
+                    </a:graphicData>
+                  </a:graphic>
+                </wp:inline>
+              </w:drawing>
+            </w:r>
+          </w:p>
+          <w:p>
+            <w:pPr>
+              <w:spacing w:before="100" w:beforeAutospacing="1" w:after="225"/>
+              <w:ind w:right="-486"/>
+              <w:rPr>
+                <w:rFonts w:ascii="Roboto" w:eastAsia="Times New Roman" w:hAnsi="Roboto" w:cs="Times New Roman"/>
+                <w:color w:val="333333"/>
+                <w:sz w:val="28"/>
+                <w:szCs w:val="28"/>
+              </w:rPr>
+            </w:pPr>
+            <w:r>
+              <w:rPr>
+                <w:noProof/>
+              </w:rPr>
+              <w:drawing>
+                <wp:inline distT="0" distB="0" distL="0" distR="0" wp14:anchorId="7E5DCCB2" wp14:editId="5AC4BFBF">
+                  <wp:extent cx="2278380" cy="342900"/>
+                  <wp:effectExtent l="0" t="0" r="7620" b="0"/>
+                  <wp:docPr id="5" name="Picture 5"/>
+                  <wp:cNvGraphicFramePr>
+                    <a:graphicFrameLocks xmlns:a="http://schemas.openxmlformats.org/drawingml/2006/main" noChangeAspect="1"/>
+                  </wp:cNvGraphicFramePr>
+                  <a:graphic xmlns:a="http://schemas.openxmlformats.org/drawingml/2006/main">
+                    <a:graphicData uri="http://schemas.openxmlformats.org/drawingml/2006/picture">
+                      <pic:pic xmlns:pic="http://schemas.openxmlformats.org/drawingml/2006/picture">
+                        <pic:nvPicPr>
+                          <pic:cNvPr id="1" name=""/>
+                          <pic:cNvPicPr/>
+                        </pic:nvPicPr>
+                        <pic:blipFill>
+                          <a:blip r:embed="rId14"/>
+                          <a:stretch>
+                            <a:fillRect/>
+                          </a:stretch>
+                        </pic:blipFill>
+                        <pic:spPr>
+                          <a:xfrm>
+                            <a:off x="0" y="0"/>
+                            <a:ext cx="2278380" cy="342900"/>
+                          </a:xfrm>
+                          <a:prstGeom prst="rect">
+                            <a:avLst/>
+                          </a:prstGeom>
+                        </pic:spPr>
+                      </pic:pic>
+                    </a:graphicData>
+                  </a:graphic>
+                </wp:inline>
+              </w:drawing>
+            </w:r>
+          </w:p>
+          <w:p>
+            <w:pPr>
+              <w:spacing w:before="100" w:beforeAutospacing="1" w:after="225"/>
+              <w:ind w:right="-486"/>
+              <w:rPr>
+                <w:rFonts w:ascii="Roboto" w:eastAsia="Times New Roman" w:hAnsi="Roboto" w:cs="Times New Roman"/>
+                <w:color w:val="333333"/>
+                <w:sz w:val="28"/>
+                <w:szCs w:val="28"/>
+              </w:rPr>
+            </w:pPr>
+            <w:r>
+              <w:rPr>
+                <w:noProof/>
+              </w:rPr>
+              <w:drawing>
+                <wp:inline distT="0" distB="0" distL="0" distR="0" wp14:anchorId="3859FBF9" wp14:editId="2BF546DA">
+                  <wp:extent cx="1623060" cy="380629"/>
+                  <wp:effectExtent l="0" t="0" r="0" b="635"/>
+                  <wp:docPr id="8" name="Picture 8"/>
+                  <wp:cNvGraphicFramePr>
+                    <a:graphicFrameLocks xmlns:a="http://schemas.openxmlformats.org/drawingml/2006/main" noChangeAspect="1"/>
+                  </wp:cNvGraphicFramePr>
+                  <a:graphic xmlns:a="http://schemas.openxmlformats.org/drawingml/2006/main">
+                    <a:graphicData uri="http://schemas.openxmlformats.org/drawingml/2006/picture">
+                      <pic:pic xmlns:pic="http://schemas.openxmlformats.org/drawingml/2006/picture">
+                        <pic:nvPicPr>
+                          <pic:cNvPr id="1" name=""/>
+                          <pic:cNvPicPr/>
+                        </pic:nvPicPr>
+                        <pic:blipFill>
+                          <a:blip r:embed="rId15"/>
+                          <a:stretch>
+                            <a:fillRect/>
+                          </a:stretch>
+                        </pic:blipFill>
+                        <pic:spPr>
+                          <a:xfrm>
+                            <a:off x="0" y="0"/>
+                            <a:ext cx="1649499" cy="386829"/>
+                          </a:xfrm>
+                          <a:prstGeom prst="rect">
+                            <a:avLst/>
+                          </a:prstGeom>
+                        </pic:spPr>
+                      </pic:pic>
+                    </a:graphicData>
+                  </a:graphic>
+                </wp:inline>
+              </w:drawing>
+            </w:r>
+          </w:p>
         </w:tc>
         <w:tc>
           <w:tcPr>
-            <w:tcW w:w="4671" w:type="dxa"/>
+            <w:tcW w:w="5076" w:type="dxa"/>
           </w:tcPr>
           <w:p>
             <w:pPr>
@@ -1167,87 +1398,20 @@
                 <w:noProof/>
               </w:rPr>
               <w:drawing>
-                <wp:inline distT="0" distB="0" distL="0" distR="0" wp14:anchorId="68BD0B1C" wp14:editId="37601700">
-                  <wp:extent cx="2209800" cy="514350"/>
-                  <wp:effectExtent l="0" t="0" r="0" b="0"/>
-                  <wp:docPr id="22" name="Picture 22" descr="A picture containing text&#10;&#10;Description automatically generated"/>
-                  <wp:cNvGraphicFramePr>
-                    <a:graphicFrameLocks xmlns:a="http://schemas.openxmlformats.org/drawingml/2006/main" noChangeAspect="1"/>
-                  </wp:cNvGraphicFramePr>
+                <wp:inline distT="0" distB="0" distL="0" distR="0" wp14:anchorId="5A62BD74" wp14:editId="33AD35E4">
+                  <wp:extent cx="3086100" cy="2308860"/>
+                  <wp:effectExtent l="0" t="0" r="0" b="15240"/>
+                  <wp:docPr id="3" name="Chart 3">
+                    <a:extLst xmlns:a="http://schemas.openxmlformats.org/drawingml/2006/main">
+                      <a:ext uri="{FF2B5EF4-FFF2-40B4-BE49-F238E27FC236}">
+                        <a16:creationId xmlns:a16="http://schemas.microsoft.com/office/drawing/2014/main" id="{424B94A1-AA3F-4C2B-9D3F-9230C8BBC312}"/>
+                      </a:ext>
+                    </a:extLst>
+                  </wp:docPr>
+                  <wp:cNvGraphicFramePr/>
                   <a:graphic xmlns:a="http://schemas.openxmlformats.org/drawingml/2006/main">
-                    <a:graphicData uri="http://schemas.openxmlformats.org/drawingml/2006/picture">
-                      <pic:pic xmlns:pic="http://schemas.openxmlformats.org/drawingml/2006/picture">
-                        <pic:nvPicPr>
-                          <pic:cNvPr id="22" name="Picture 22" descr="A picture containing text&#10;&#10;Description automatically generated"/>
-                          <pic:cNvPicPr/>
-                        </pic:nvPicPr>
-                        <pic:blipFill>
-                          <a:blip r:embed="rId12"/>
-                          <a:stretch>
-                            <a:fillRect/>
-                          </a:stretch>
-                        </pic:blipFill>
-                        <pic:spPr>
-                          <a:xfrm>
-                            <a:off x="0" y="0"/>
-                            <a:ext cx="2209800" cy="514350"/>
-                          </a:xfrm>
-                          <a:prstGeom prst="rect">
-                            <a:avLst/>
-                          </a:prstGeom>
-                        </pic:spPr>
-                      </pic:pic>
-                    </a:graphicData>
-                  </a:graphic>
-                </wp:inline>
-              </w:drawing>
-            </w:r>
-          </w:p>
-          <w:p>
-            <w:pPr>
-              <w:spacing w:before="100" w:beforeAutospacing="1" w:after="225"/>
-              <w:rPr>
-                <w:rFonts w:ascii="Roboto" w:eastAsia="Times New Roman" w:hAnsi="Roboto" w:cs="Times New Roman"/>
-                <w:color w:val="333333"/>
-                <w:sz w:val="28"/>
-                <w:szCs w:val="28"/>
-              </w:rPr>
-            </w:pPr>
-            <w:r>
-              <w:rPr>
-                <w:noProof/>
-              </w:rPr>
-              <w:drawing>
-                <wp:inline distT="0" distB="0" distL="0" distR="0" wp14:anchorId="7C5F2F11" wp14:editId="0AC7019F">
-                  <wp:extent cx="2079284" cy="1163258"/>
-                  <wp:effectExtent l="0" t="0" r="0" b="0"/>
-                  <wp:docPr id="23" name="Picture 23" descr="Shape, square&#10;&#10;Description automatically generated"/>
-                  <wp:cNvGraphicFramePr>
-                    <a:graphicFrameLocks xmlns:a="http://schemas.openxmlformats.org/drawingml/2006/main" noChangeAspect="1"/>
-                  </wp:cNvGraphicFramePr>
-                  <a:graphic xmlns:a="http://schemas.openxmlformats.org/drawingml/2006/main">
-                    <a:graphicData uri="http://schemas.openxmlformats.org/drawingml/2006/picture">
-                      <pic:pic xmlns:pic="http://schemas.openxmlformats.org/drawingml/2006/picture">
-                        <pic:nvPicPr>
-                          <pic:cNvPr id="23" name="Picture 23" descr="Shape, square&#10;&#10;Description automatically generated"/>
-                          <pic:cNvPicPr/>
-                        </pic:nvPicPr>
-                        <pic:blipFill>
-                          <a:blip r:embed="rId13"/>
-                          <a:stretch>
-                            <a:fillRect/>
-                          </a:stretch>
-                        </pic:blipFill>
-                        <pic:spPr>
-                          <a:xfrm>
-                            <a:off x="0" y="0"/>
-                            <a:ext cx="2130989" cy="1192184"/>
-                          </a:xfrm>
-                          <a:prstGeom prst="rect">
-                            <a:avLst/>
-                          </a:prstGeom>
-                        </pic:spPr>
-                      </pic:pic>
+                    <a:graphicData uri="http://schemas.openxmlformats.org/drawingml/2006/chart">
+                      <c:chart xmlns:c="http://schemas.openxmlformats.org/drawingml/2006/chart" xmlns:r="http://schemas.openxmlformats.org/officeDocument/2006/relationships" r:id="rId16"/>
                     </a:graphicData>
                   </a:graphic>
                 </wp:inline>
@@ -1262,7 +1426,7 @@
         </w:trPr>
         <w:tc>
           <w:tcPr>
-            <w:tcW w:w="1616" w:type="dxa"/>
+            <w:tcW w:w="2070" w:type="dxa"/>
           </w:tcPr>
           <w:p>
             <w:pPr>
@@ -1281,7 +1445,7 @@
         </w:tc>
         <w:tc>
           <w:tcPr>
-            <w:tcW w:w="3782" w:type="dxa"/>
+            <w:tcW w:w="4332" w:type="dxa"/>
           </w:tcPr>
           <w:p>
             <w:pPr>
@@ -1313,7 +1477,7 @@
                           <pic:cNvPicPr/>
                         </pic:nvPicPr>
                         <pic:blipFill>
-                          <a:blip r:embed="rId14"/>
+                          <a:blip r:embed="rId17"/>
                           <a:stretch>
                             <a:fillRect/>
                           </a:stretch>
@@ -1337,7 +1501,7 @@
         </w:tc>
         <w:tc>
           <w:tcPr>
-            <w:tcW w:w="4671" w:type="dxa"/>
+            <w:tcW w:w="5076" w:type="dxa"/>
           </w:tcPr>
           <w:p>
             <w:pPr>
@@ -1369,7 +1533,7 @@
                           <pic:cNvPicPr/>
                         </pic:nvPicPr>
                         <pic:blipFill>
-                          <a:blip r:embed="rId15"/>
+                          <a:blip r:embed="rId18"/>
                           <a:stretch>
                             <a:fillRect/>
                           </a:stretch>
@@ -1405,9 +1569,9 @@
                 <w:noProof/>
               </w:rPr>
               <w:drawing>
-                <wp:inline distT="0" distB="0" distL="0" distR="0" wp14:anchorId="7523ECB7" wp14:editId="5E38AACD">
-                  <wp:extent cx="2087880" cy="1247304"/>
-                  <wp:effectExtent l="0" t="0" r="7620" b="0"/>
+                <wp:inline distT="0" distB="0" distL="0" distR="0" wp14:anchorId="7523ECB7" wp14:editId="7326F489">
+                  <wp:extent cx="1942825" cy="1160648"/>
+                  <wp:effectExtent l="0" t="0" r="635" b="1905"/>
                   <wp:docPr id="31" name="Picture 31" descr="Square&#10;&#10;Description automatically generated with medium confidence"/>
                   <wp:cNvGraphicFramePr>
                     <a:graphicFrameLocks xmlns:a="http://schemas.openxmlformats.org/drawingml/2006/main" noChangeAspect="1"/>
@@ -1420,7 +1584,7 @@
                           <pic:cNvPicPr/>
                         </pic:nvPicPr>
                         <pic:blipFill>
-                          <a:blip r:embed="rId16"/>
+                          <a:blip r:embed="rId19"/>
                           <a:stretch>
                             <a:fillRect/>
                           </a:stretch>
@@ -1428,7 +1592,7 @@
                         <pic:spPr>
                           <a:xfrm>
                             <a:off x="0" y="0"/>
-                            <a:ext cx="2134629" cy="1275232"/>
+                            <a:ext cx="2000123" cy="1194878"/>
                           </a:xfrm>
                           <a:prstGeom prst="rect">
                             <a:avLst/>
@@ -1445,11 +1609,11 @@
       </w:tr>
       <w:tr>
         <w:trPr>
-          <w:trHeight w:val="3131"/>
+          <w:trHeight w:val="2240"/>
         </w:trPr>
         <w:tc>
           <w:tcPr>
-            <w:tcW w:w="1616" w:type="dxa"/>
+            <w:tcW w:w="2070" w:type="dxa"/>
           </w:tcPr>
           <w:p>
             <w:pPr>
@@ -1468,7 +1632,7 @@
         </w:tc>
         <w:tc>
           <w:tcPr>
-            <w:tcW w:w="3782" w:type="dxa"/>
+            <w:tcW w:w="4332" w:type="dxa"/>
           </w:tcPr>
           <w:p>
             <w:pPr>
@@ -1500,7 +1664,7 @@
                           <pic:cNvPicPr/>
                         </pic:nvPicPr>
                         <pic:blipFill>
-                          <a:blip r:embed="rId17"/>
+                          <a:blip r:embed="rId20"/>
                           <a:stretch>
                             <a:fillRect/>
                           </a:stretch>
@@ -1524,7 +1688,7 @@
         </w:tc>
         <w:tc>
           <w:tcPr>
-            <w:tcW w:w="4671" w:type="dxa"/>
+            <w:tcW w:w="5076" w:type="dxa"/>
           </w:tcPr>
           <w:p>
             <w:pPr>
@@ -1556,7 +1720,7 @@
                           <pic:cNvPicPr/>
                         </pic:nvPicPr>
                         <pic:blipFill rotWithShape="1">
-                          <a:blip r:embed="rId18"/>
+                          <a:blip r:embed="rId21"/>
                           <a:srcRect t="20298" r="52423"/>
                           <a:stretch/>
                         </pic:blipFill>
@@ -1599,9 +1763,9 @@
                 <w:noProof/>
               </w:rPr>
               <w:drawing>
-                <wp:inline distT="0" distB="0" distL="0" distR="0" wp14:anchorId="62CAC237" wp14:editId="1789AE4C">
-                  <wp:extent cx="2308860" cy="1346835"/>
-                  <wp:effectExtent l="0" t="0" r="0" b="5715"/>
+                <wp:inline distT="0" distB="0" distL="0" distR="0" wp14:anchorId="62CAC237" wp14:editId="547FE2E9">
+                  <wp:extent cx="2339340" cy="1364615"/>
+                  <wp:effectExtent l="0" t="0" r="3810" b="6985"/>
                   <wp:docPr id="27" name="Picture 27" descr="Square&#10;&#10;Description automatically generated with low confidence"/>
                   <wp:cNvGraphicFramePr>
                     <a:graphicFrameLocks xmlns:a="http://schemas.openxmlformats.org/drawingml/2006/main" noChangeAspect="1"/>
@@ -1614,7 +1778,7 @@
                           <pic:cNvPicPr/>
                         </pic:nvPicPr>
                         <pic:blipFill>
-                          <a:blip r:embed="rId19"/>
+                          <a:blip r:embed="rId22"/>
                           <a:stretch>
                             <a:fillRect/>
                           </a:stretch>
@@ -1622,7 +1786,7 @@
                         <pic:spPr>
                           <a:xfrm>
                             <a:off x="0" y="0"/>
-                            <a:ext cx="2309759" cy="1347359"/>
+                            <a:ext cx="2340254" cy="1365148"/>
                           </a:xfrm>
                           <a:prstGeom prst="rect">
                             <a:avLst/>
@@ -1698,8 +1862,8 @@
         <w:tblLook w:val="04A0" w:firstRow="1" w:lastRow="0" w:firstColumn="1" w:lastColumn="0" w:noHBand="0" w:noVBand="1"/>
       </w:tblPr>
       <w:tblGrid>
-        <w:gridCol w:w="3922"/>
-        <w:gridCol w:w="4836"/>
+        <w:gridCol w:w="4230"/>
+        <w:gridCol w:w="4528"/>
       </w:tblGrid>
       <w:tr>
         <w:trPr>
@@ -1707,7 +1871,7 @@
         </w:trPr>
         <w:tc>
           <w:tcPr>
-            <w:tcW w:w="3922" w:type="dxa"/>
+            <w:tcW w:w="4230" w:type="dxa"/>
           </w:tcPr>
           <w:p>
             <w:pPr>
@@ -1741,7 +1905,7 @@
                           <pic:cNvPicPr/>
                         </pic:nvPicPr>
                         <pic:blipFill>
-                          <a:blip r:embed="rId20"/>
+                          <a:blip r:embed="rId23"/>
                           <a:stretch>
                             <a:fillRect/>
                           </a:stretch>
@@ -1765,7 +1929,7 @@
         </w:tc>
         <w:tc>
           <w:tcPr>
-            <w:tcW w:w="4836" w:type="dxa"/>
+            <w:tcW w:w="4528" w:type="dxa"/>
           </w:tcPr>
           <w:p>
             <w:pPr>
@@ -1799,7 +1963,7 @@
                           <pic:cNvPicPr/>
                         </pic:nvPicPr>
                         <pic:blipFill>
-                          <a:blip r:embed="rId21"/>
+                          <a:blip r:embed="rId24"/>
                           <a:stretch>
                             <a:fillRect/>
                           </a:stretch>
@@ -1873,45 +2037,34 @@
         <w:rPr>
           <w:rFonts w:ascii="Roboto" w:eastAsia="Times New Roman" w:hAnsi="Roboto" w:cs="Times New Roman"/>
           <w:color w:val="333333"/>
-          <w:sz w:val="28"/>
-          <w:szCs w:val="28"/>
+          <w:sz w:val="24"/>
+          <w:szCs w:val="24"/>
         </w:rPr>
       </w:pPr>
       <w:r>
         <w:rPr>
           <w:rFonts w:ascii="Roboto" w:eastAsia="Times New Roman" w:hAnsi="Roboto" w:cs="Times New Roman"/>
           <w:color w:val="333333"/>
-          <w:sz w:val="28"/>
-          <w:szCs w:val="28"/>
-        </w:rPr>
-        <w:t xml:space="preserve">As per the result from the prediction analysis it can be concluded that Customers prefer to have Sony more than they want to have Acer. So I recommend </w:t>
-      </w:r>
-      <w:proofErr w:type="gramStart"/>
-      <w:r>
-        <w:rPr>
-          <w:rFonts w:ascii="Roboto" w:eastAsia="Times New Roman" w:hAnsi="Roboto" w:cs="Times New Roman"/>
-          <w:color w:val="333333"/>
-          <w:sz w:val="28"/>
-          <w:szCs w:val="28"/>
-        </w:rPr>
-        <w:t xml:space="preserve">that  </w:t>
+          <w:sz w:val="24"/>
+          <w:szCs w:val="24"/>
+        </w:rPr>
+        <w:t xml:space="preserve">As per the result from the prediction analysis it can be concluded that Customers prefer to have Sony more than they want to have Acer. So I recommend that  </w:t>
       </w:r>
       <w:r>
         <w:rPr>
           <w:rFonts w:ascii="Roboto" w:eastAsia="Times New Roman" w:hAnsi="Roboto" w:cs="Times New Roman"/>
           <w:color w:val="333333"/>
-          <w:sz w:val="28"/>
-          <w:szCs w:val="28"/>
+          <w:sz w:val="24"/>
+          <w:szCs w:val="24"/>
         </w:rPr>
         <w:t>Blackwell</w:t>
       </w:r>
-      <w:proofErr w:type="gramEnd"/>
       <w:r>
         <w:rPr>
           <w:rFonts w:ascii="Roboto" w:eastAsia="Times New Roman" w:hAnsi="Roboto" w:cs="Times New Roman"/>
           <w:color w:val="333333"/>
-          <w:sz w:val="28"/>
-          <w:szCs w:val="28"/>
+          <w:sz w:val="24"/>
+          <w:szCs w:val="24"/>
         </w:rPr>
         <w:t xml:space="preserve"> Electronics will be more profitable if more attention is given on increasing the number of production for Sony Brand</w:t>
       </w:r>
@@ -1919,8 +2072,8 @@
         <w:rPr>
           <w:rFonts w:ascii="Roboto" w:eastAsia="Times New Roman" w:hAnsi="Roboto" w:cs="Times New Roman"/>
           <w:color w:val="333333"/>
-          <w:sz w:val="28"/>
-          <w:szCs w:val="28"/>
+          <w:sz w:val="24"/>
+          <w:szCs w:val="24"/>
         </w:rPr>
         <w:t>.</w:t>
       </w:r>
@@ -2028,6 +2181,119 @@
     </w:lvl>
   </w:abstractNum>
   <w:abstractNum w:abstractNumId="1" w15:restartNumberingAfterBreak="0">
+    <w:nsid w:val="34F84490"/>
+    <w:multiLevelType w:val="hybridMultilevel"/>
+    <w:tmpl w:val="F658264E"/>
+    <w:lvl w:ilvl="0" w:tplc="04090001">
+      <w:start w:val="1"/>
+      <w:numFmt w:val="bullet"/>
+      <w:lvlText w:val=""/>
+      <w:lvlJc w:val="left"/>
+      <w:pPr>
+        <w:ind w:left="780" w:hanging="360"/>
+      </w:pPr>
+      <w:rPr>
+        <w:rFonts w:ascii="Symbol" w:hAnsi="Symbol" w:hint="default"/>
+      </w:rPr>
+    </w:lvl>
+    <w:lvl w:ilvl="1" w:tplc="04090003" w:tentative="1">
+      <w:start w:val="1"/>
+      <w:numFmt w:val="bullet"/>
+      <w:lvlText w:val="o"/>
+      <w:lvlJc w:val="left"/>
+      <w:pPr>
+        <w:ind w:left="1500" w:hanging="360"/>
+      </w:pPr>
+      <w:rPr>
+        <w:rFonts w:ascii="Courier New" w:hAnsi="Courier New" w:cs="Courier New" w:hint="default"/>
+      </w:rPr>
+    </w:lvl>
+    <w:lvl w:ilvl="2" w:tplc="04090005" w:tentative="1">
+      <w:start w:val="1"/>
+      <w:numFmt w:val="bullet"/>
+      <w:lvlText w:val=""/>
+      <w:lvlJc w:val="left"/>
+      <w:pPr>
+        <w:ind w:left="2220" w:hanging="360"/>
+      </w:pPr>
+      <w:rPr>
+        <w:rFonts w:ascii="Wingdings" w:hAnsi="Wingdings" w:hint="default"/>
+      </w:rPr>
+    </w:lvl>
+    <w:lvl w:ilvl="3" w:tplc="04090001" w:tentative="1">
+      <w:start w:val="1"/>
+      <w:numFmt w:val="bullet"/>
+      <w:lvlText w:val=""/>
+      <w:lvlJc w:val="left"/>
+      <w:pPr>
+        <w:ind w:left="2940" w:hanging="360"/>
+      </w:pPr>
+      <w:rPr>
+        <w:rFonts w:ascii="Symbol" w:hAnsi="Symbol" w:hint="default"/>
+      </w:rPr>
+    </w:lvl>
+    <w:lvl w:ilvl="4" w:tplc="04090003" w:tentative="1">
+      <w:start w:val="1"/>
+      <w:numFmt w:val="bullet"/>
+      <w:lvlText w:val="o"/>
+      <w:lvlJc w:val="left"/>
+      <w:pPr>
+        <w:ind w:left="3660" w:hanging="360"/>
+      </w:pPr>
+      <w:rPr>
+        <w:rFonts w:ascii="Courier New" w:hAnsi="Courier New" w:cs="Courier New" w:hint="default"/>
+      </w:rPr>
+    </w:lvl>
+    <w:lvl w:ilvl="5" w:tplc="04090005" w:tentative="1">
+      <w:start w:val="1"/>
+      <w:numFmt w:val="bullet"/>
+      <w:lvlText w:val=""/>
+      <w:lvlJc w:val="left"/>
+      <w:pPr>
+        <w:ind w:left="4380" w:hanging="360"/>
+      </w:pPr>
+      <w:rPr>
+        <w:rFonts w:ascii="Wingdings" w:hAnsi="Wingdings" w:hint="default"/>
+      </w:rPr>
+    </w:lvl>
+    <w:lvl w:ilvl="6" w:tplc="04090001" w:tentative="1">
+      <w:start w:val="1"/>
+      <w:numFmt w:val="bullet"/>
+      <w:lvlText w:val=""/>
+      <w:lvlJc w:val="left"/>
+      <w:pPr>
+        <w:ind w:left="5100" w:hanging="360"/>
+      </w:pPr>
+      <w:rPr>
+        <w:rFonts w:ascii="Symbol" w:hAnsi="Symbol" w:hint="default"/>
+      </w:rPr>
+    </w:lvl>
+    <w:lvl w:ilvl="7" w:tplc="04090003" w:tentative="1">
+      <w:start w:val="1"/>
+      <w:numFmt w:val="bullet"/>
+      <w:lvlText w:val="o"/>
+      <w:lvlJc w:val="left"/>
+      <w:pPr>
+        <w:ind w:left="5820" w:hanging="360"/>
+      </w:pPr>
+      <w:rPr>
+        <w:rFonts w:ascii="Courier New" w:hAnsi="Courier New" w:cs="Courier New" w:hint="default"/>
+      </w:rPr>
+    </w:lvl>
+    <w:lvl w:ilvl="8" w:tplc="04090005" w:tentative="1">
+      <w:start w:val="1"/>
+      <w:numFmt w:val="bullet"/>
+      <w:lvlText w:val=""/>
+      <w:lvlJc w:val="left"/>
+      <w:pPr>
+        <w:ind w:left="6540" w:hanging="360"/>
+      </w:pPr>
+      <w:rPr>
+        <w:rFonts w:ascii="Wingdings" w:hAnsi="Wingdings" w:hint="default"/>
+      </w:rPr>
+    </w:lvl>
+  </w:abstractNum>
+  <w:abstractNum w:abstractNumId="2" w15:restartNumberingAfterBreak="0">
     <w:nsid w:val="47EE3CF1"/>
     <w:multiLevelType w:val="multilevel"/>
     <w:tmpl w:val="79F64084"/>
@@ -2176,7 +2442,7 @@
       </w:rPr>
     </w:lvl>
   </w:abstractNum>
-  <w:abstractNum w:abstractNumId="2" w15:restartNumberingAfterBreak="0">
+  <w:abstractNum w:abstractNumId="3" w15:restartNumberingAfterBreak="0">
     <w:nsid w:val="54DB2411"/>
     <w:multiLevelType w:val="multilevel"/>
     <w:tmpl w:val="586ED688"/>
@@ -2321,13 +2587,16 @@
     </w:lvl>
   </w:abstractNum>
   <w:num w:numId="1">
-    <w:abstractNumId w:val="1"/>
+    <w:abstractNumId w:val="2"/>
   </w:num>
   <w:num w:numId="2">
-    <w:abstractNumId w:val="2"/>
+    <w:abstractNumId w:val="3"/>
   </w:num>
   <w:num w:numId="3">
     <w:abstractNumId w:val="0"/>
+  </w:num>
+  <w:num w:numId="4">
+    <w:abstractNumId w:val="1"/>
   </w:num>
 </w:numbering>
 </file>
@@ -2791,6 +3060,1471 @@
 </w:styles>
 </file>
 
+<file path=word/charts/chart1.xml><?xml version="1.0" encoding="utf-8"?>
+<c:chartSpace xmlns:c="http://schemas.openxmlformats.org/drawingml/2006/chart" xmlns:a="http://schemas.openxmlformats.org/drawingml/2006/main" xmlns:r="http://schemas.openxmlformats.org/officeDocument/2006/relationships" xmlns:c16r2="http://schemas.microsoft.com/office/drawing/2015/06/chart">
+  <c:date1904 val="0"/>
+  <c:lang val="en-US"/>
+  <c:roundedCorners val="0"/>
+  <mc:AlternateContent xmlns:mc="http://schemas.openxmlformats.org/markup-compatibility/2006">
+    <mc:Choice xmlns:c14="http://schemas.microsoft.com/office/drawing/2007/8/2/chart" Requires="c14">
+      <c14:style val="102"/>
+    </mc:Choice>
+    <mc:Fallback>
+      <c:style val="2"/>
+    </mc:Fallback>
+  </mc:AlternateContent>
+  <c:pivotSource>
+    <c:name>[Book1]Sheet2!PivotTable1</c:name>
+    <c:fmtId val="-1"/>
+  </c:pivotSource>
+  <c:chart>
+    <c:autoTitleDeleted val="0"/>
+    <c:pivotFmts>
+      <c:pivotFmt>
+        <c:idx val="0"/>
+        <c:spPr>
+          <a:solidFill>
+            <a:schemeClr val="accent1"/>
+          </a:solidFill>
+          <a:ln>
+            <a:noFill/>
+          </a:ln>
+          <a:effectLst/>
+        </c:spPr>
+        <c:marker>
+          <c:symbol val="none"/>
+        </c:marker>
+        <c:dLbl>
+          <c:idx val="0"/>
+          <c:spPr>
+            <a:noFill/>
+            <a:ln>
+              <a:noFill/>
+            </a:ln>
+            <a:effectLst/>
+          </c:spPr>
+          <c:txPr>
+            <a:bodyPr rot="0" spcFirstLastPara="1" vertOverflow="ellipsis" vert="horz" wrap="square" lIns="38100" tIns="19050" rIns="38100" bIns="19050" anchor="ctr" anchorCtr="1">
+              <a:spAutoFit/>
+            </a:bodyPr>
+            <a:lstStyle/>
+            <a:p>
+              <a:pPr>
+                <a:defRPr sz="900" b="0" i="0" u="none" strike="noStrike" kern="1200" baseline="0">
+                  <a:solidFill>
+                    <a:schemeClr val="tx1">
+                      <a:lumMod val="75000"/>
+                      <a:lumOff val="25000"/>
+                    </a:schemeClr>
+                  </a:solidFill>
+                  <a:latin typeface="+mn-lt"/>
+                  <a:ea typeface="+mn-ea"/>
+                  <a:cs typeface="+mn-cs"/>
+                </a:defRPr>
+              </a:pPr>
+              <a:endParaRPr lang="en-US"/>
+            </a:p>
+          </c:txPr>
+          <c:showLegendKey val="0"/>
+          <c:showVal val="0"/>
+          <c:showCatName val="0"/>
+          <c:showSerName val="0"/>
+          <c:showPercent val="0"/>
+          <c:showBubbleSize val="0"/>
+          <c:extLst>
+            <c:ext xmlns:c15="http://schemas.microsoft.com/office/drawing/2012/chart" uri="{CE6537A1-D6FC-4f65-9D91-7224C49458BB}"/>
+          </c:extLst>
+        </c:dLbl>
+      </c:pivotFmt>
+      <c:pivotFmt>
+        <c:idx val="1"/>
+        <c:spPr>
+          <a:solidFill>
+            <a:schemeClr val="accent1"/>
+          </a:solidFill>
+          <a:ln>
+            <a:noFill/>
+          </a:ln>
+          <a:effectLst/>
+        </c:spPr>
+        <c:marker>
+          <c:symbol val="none"/>
+        </c:marker>
+        <c:dLbl>
+          <c:idx val="0"/>
+          <c:spPr>
+            <a:noFill/>
+            <a:ln>
+              <a:noFill/>
+            </a:ln>
+            <a:effectLst/>
+          </c:spPr>
+          <c:txPr>
+            <a:bodyPr rot="0" spcFirstLastPara="1" vertOverflow="ellipsis" vert="horz" wrap="square" lIns="38100" tIns="19050" rIns="38100" bIns="19050" anchor="ctr" anchorCtr="1">
+              <a:spAutoFit/>
+            </a:bodyPr>
+            <a:lstStyle/>
+            <a:p>
+              <a:pPr>
+                <a:defRPr sz="900" b="0" i="0" u="none" strike="noStrike" kern="1200" baseline="0">
+                  <a:solidFill>
+                    <a:schemeClr val="tx1">
+                      <a:lumMod val="75000"/>
+                      <a:lumOff val="25000"/>
+                    </a:schemeClr>
+                  </a:solidFill>
+                  <a:latin typeface="+mn-lt"/>
+                  <a:ea typeface="+mn-ea"/>
+                  <a:cs typeface="+mn-cs"/>
+                </a:defRPr>
+              </a:pPr>
+              <a:endParaRPr lang="en-US"/>
+            </a:p>
+          </c:txPr>
+          <c:showLegendKey val="0"/>
+          <c:showVal val="0"/>
+          <c:showCatName val="0"/>
+          <c:showSerName val="0"/>
+          <c:showPercent val="0"/>
+          <c:showBubbleSize val="0"/>
+          <c:extLst>
+            <c:ext xmlns:c15="http://schemas.microsoft.com/office/drawing/2012/chart" uri="{CE6537A1-D6FC-4f65-9D91-7224C49458BB}"/>
+          </c:extLst>
+        </c:dLbl>
+      </c:pivotFmt>
+      <c:pivotFmt>
+        <c:idx val="2"/>
+        <c:spPr>
+          <a:solidFill>
+            <a:schemeClr val="accent1"/>
+          </a:solidFill>
+          <a:ln>
+            <a:noFill/>
+          </a:ln>
+          <a:effectLst/>
+        </c:spPr>
+        <c:marker>
+          <c:symbol val="none"/>
+        </c:marker>
+        <c:dLbl>
+          <c:idx val="0"/>
+          <c:spPr>
+            <a:noFill/>
+            <a:ln>
+              <a:noFill/>
+            </a:ln>
+            <a:effectLst/>
+          </c:spPr>
+          <c:txPr>
+            <a:bodyPr rot="0" spcFirstLastPara="1" vertOverflow="ellipsis" vert="horz" wrap="square" lIns="38100" tIns="19050" rIns="38100" bIns="19050" anchor="ctr" anchorCtr="1">
+              <a:spAutoFit/>
+            </a:bodyPr>
+            <a:lstStyle/>
+            <a:p>
+              <a:pPr>
+                <a:defRPr sz="900" b="0" i="0" u="none" strike="noStrike" kern="1200" baseline="0">
+                  <a:solidFill>
+                    <a:schemeClr val="tx1">
+                      <a:lumMod val="75000"/>
+                      <a:lumOff val="25000"/>
+                    </a:schemeClr>
+                  </a:solidFill>
+                  <a:latin typeface="+mn-lt"/>
+                  <a:ea typeface="+mn-ea"/>
+                  <a:cs typeface="+mn-cs"/>
+                </a:defRPr>
+              </a:pPr>
+              <a:endParaRPr lang="en-US"/>
+            </a:p>
+          </c:txPr>
+          <c:showLegendKey val="0"/>
+          <c:showVal val="1"/>
+          <c:showCatName val="0"/>
+          <c:showSerName val="0"/>
+          <c:showPercent val="0"/>
+          <c:showBubbleSize val="0"/>
+          <c:extLst>
+            <c:ext xmlns:c15="http://schemas.microsoft.com/office/drawing/2012/chart" uri="{CE6537A1-D6FC-4f65-9D91-7224C49458BB}"/>
+          </c:extLst>
+        </c:dLbl>
+      </c:pivotFmt>
+      <c:pivotFmt>
+        <c:idx val="3"/>
+        <c:spPr>
+          <a:solidFill>
+            <a:schemeClr val="accent1"/>
+          </a:solidFill>
+          <a:ln>
+            <a:noFill/>
+          </a:ln>
+          <a:effectLst/>
+        </c:spPr>
+        <c:marker>
+          <c:symbol val="none"/>
+        </c:marker>
+        <c:dLbl>
+          <c:idx val="0"/>
+          <c:spPr>
+            <a:noFill/>
+            <a:ln>
+              <a:noFill/>
+            </a:ln>
+            <a:effectLst/>
+          </c:spPr>
+          <c:txPr>
+            <a:bodyPr rot="0" spcFirstLastPara="1" vertOverflow="ellipsis" vert="horz" wrap="square" lIns="38100" tIns="19050" rIns="38100" bIns="19050" anchor="ctr" anchorCtr="1">
+              <a:spAutoFit/>
+            </a:bodyPr>
+            <a:lstStyle/>
+            <a:p>
+              <a:pPr>
+                <a:defRPr sz="900" b="0" i="0" u="none" strike="noStrike" kern="1200" baseline="0">
+                  <a:solidFill>
+                    <a:schemeClr val="tx1">
+                      <a:lumMod val="75000"/>
+                      <a:lumOff val="25000"/>
+                    </a:schemeClr>
+                  </a:solidFill>
+                  <a:latin typeface="+mn-lt"/>
+                  <a:ea typeface="+mn-ea"/>
+                  <a:cs typeface="+mn-cs"/>
+                </a:defRPr>
+              </a:pPr>
+              <a:endParaRPr lang="en-US"/>
+            </a:p>
+          </c:txPr>
+          <c:showLegendKey val="0"/>
+          <c:showVal val="1"/>
+          <c:showCatName val="0"/>
+          <c:showSerName val="0"/>
+          <c:showPercent val="0"/>
+          <c:showBubbleSize val="0"/>
+          <c:extLst>
+            <c:ext xmlns:c15="http://schemas.microsoft.com/office/drawing/2012/chart" uri="{CE6537A1-D6FC-4f65-9D91-7224C49458BB}"/>
+          </c:extLst>
+        </c:dLbl>
+      </c:pivotFmt>
+      <c:pivotFmt>
+        <c:idx val="4"/>
+        <c:spPr>
+          <a:solidFill>
+            <a:schemeClr val="accent1"/>
+          </a:solidFill>
+          <a:ln>
+            <a:noFill/>
+          </a:ln>
+          <a:effectLst/>
+        </c:spPr>
+        <c:marker>
+          <c:symbol val="none"/>
+        </c:marker>
+        <c:dLbl>
+          <c:idx val="0"/>
+          <c:spPr>
+            <a:noFill/>
+            <a:ln>
+              <a:noFill/>
+            </a:ln>
+            <a:effectLst/>
+          </c:spPr>
+          <c:txPr>
+            <a:bodyPr rot="0" spcFirstLastPara="1" vertOverflow="ellipsis" vert="horz" wrap="square" lIns="38100" tIns="19050" rIns="38100" bIns="19050" anchor="ctr" anchorCtr="1">
+              <a:spAutoFit/>
+            </a:bodyPr>
+            <a:lstStyle/>
+            <a:p>
+              <a:pPr>
+                <a:defRPr sz="900" b="0" i="0" u="none" strike="noStrike" kern="1200" baseline="0">
+                  <a:solidFill>
+                    <a:schemeClr val="tx1">
+                      <a:lumMod val="75000"/>
+                      <a:lumOff val="25000"/>
+                    </a:schemeClr>
+                  </a:solidFill>
+                  <a:latin typeface="+mn-lt"/>
+                  <a:ea typeface="+mn-ea"/>
+                  <a:cs typeface="+mn-cs"/>
+                </a:defRPr>
+              </a:pPr>
+              <a:endParaRPr lang="en-US"/>
+            </a:p>
+          </c:txPr>
+          <c:showLegendKey val="0"/>
+          <c:showVal val="1"/>
+          <c:showCatName val="0"/>
+          <c:showSerName val="0"/>
+          <c:showPercent val="0"/>
+          <c:showBubbleSize val="0"/>
+          <c:extLst>
+            <c:ext xmlns:c15="http://schemas.microsoft.com/office/drawing/2012/chart" uri="{CE6537A1-D6FC-4f65-9D91-7224C49458BB}"/>
+          </c:extLst>
+        </c:dLbl>
+      </c:pivotFmt>
+      <c:pivotFmt>
+        <c:idx val="5"/>
+        <c:spPr>
+          <a:solidFill>
+            <a:schemeClr val="accent1"/>
+          </a:solidFill>
+          <a:ln>
+            <a:noFill/>
+          </a:ln>
+          <a:effectLst/>
+        </c:spPr>
+        <c:marker>
+          <c:symbol val="none"/>
+        </c:marker>
+        <c:dLbl>
+          <c:idx val="0"/>
+          <c:spPr>
+            <a:noFill/>
+            <a:ln>
+              <a:noFill/>
+            </a:ln>
+            <a:effectLst/>
+          </c:spPr>
+          <c:txPr>
+            <a:bodyPr rot="0" spcFirstLastPara="1" vertOverflow="ellipsis" vert="horz" wrap="square" lIns="38100" tIns="19050" rIns="38100" bIns="19050" anchor="ctr" anchorCtr="1">
+              <a:spAutoFit/>
+            </a:bodyPr>
+            <a:lstStyle/>
+            <a:p>
+              <a:pPr>
+                <a:defRPr sz="900" b="0" i="0" u="none" strike="noStrike" kern="1200" baseline="0">
+                  <a:solidFill>
+                    <a:schemeClr val="tx1">
+                      <a:lumMod val="75000"/>
+                      <a:lumOff val="25000"/>
+                    </a:schemeClr>
+                  </a:solidFill>
+                  <a:latin typeface="+mn-lt"/>
+                  <a:ea typeface="+mn-ea"/>
+                  <a:cs typeface="+mn-cs"/>
+                </a:defRPr>
+              </a:pPr>
+              <a:endParaRPr lang="en-US"/>
+            </a:p>
+          </c:txPr>
+          <c:showLegendKey val="0"/>
+          <c:showVal val="1"/>
+          <c:showCatName val="0"/>
+          <c:showSerName val="0"/>
+          <c:showPercent val="0"/>
+          <c:showBubbleSize val="0"/>
+          <c:extLst>
+            <c:ext xmlns:c15="http://schemas.microsoft.com/office/drawing/2012/chart" uri="{CE6537A1-D6FC-4f65-9D91-7224C49458BB}"/>
+          </c:extLst>
+        </c:dLbl>
+      </c:pivotFmt>
+      <c:pivotFmt>
+        <c:idx val="6"/>
+        <c:spPr>
+          <a:solidFill>
+            <a:schemeClr val="accent1"/>
+          </a:solidFill>
+          <a:ln>
+            <a:noFill/>
+          </a:ln>
+          <a:effectLst/>
+        </c:spPr>
+        <c:marker>
+          <c:symbol val="none"/>
+        </c:marker>
+        <c:dLbl>
+          <c:idx val="0"/>
+          <c:spPr>
+            <a:noFill/>
+            <a:ln>
+              <a:noFill/>
+            </a:ln>
+            <a:effectLst/>
+          </c:spPr>
+          <c:txPr>
+            <a:bodyPr rot="0" spcFirstLastPara="1" vertOverflow="ellipsis" vert="horz" wrap="square" lIns="38100" tIns="19050" rIns="38100" bIns="19050" anchor="ctr" anchorCtr="1">
+              <a:spAutoFit/>
+            </a:bodyPr>
+            <a:lstStyle/>
+            <a:p>
+              <a:pPr>
+                <a:defRPr sz="900" b="0" i="0" u="none" strike="noStrike" kern="1200" baseline="0">
+                  <a:solidFill>
+                    <a:schemeClr val="tx1">
+                      <a:lumMod val="75000"/>
+                      <a:lumOff val="25000"/>
+                    </a:schemeClr>
+                  </a:solidFill>
+                  <a:latin typeface="+mn-lt"/>
+                  <a:ea typeface="+mn-ea"/>
+                  <a:cs typeface="+mn-cs"/>
+                </a:defRPr>
+              </a:pPr>
+              <a:endParaRPr lang="en-US"/>
+            </a:p>
+          </c:txPr>
+          <c:showLegendKey val="0"/>
+          <c:showVal val="1"/>
+          <c:showCatName val="0"/>
+          <c:showSerName val="0"/>
+          <c:showPercent val="0"/>
+          <c:showBubbleSize val="0"/>
+          <c:extLst>
+            <c:ext xmlns:c15="http://schemas.microsoft.com/office/drawing/2012/chart" uri="{CE6537A1-D6FC-4f65-9D91-7224C49458BB}"/>
+          </c:extLst>
+        </c:dLbl>
+      </c:pivotFmt>
+      <c:pivotFmt>
+        <c:idx val="7"/>
+        <c:spPr>
+          <a:solidFill>
+            <a:schemeClr val="accent1"/>
+          </a:solidFill>
+          <a:ln>
+            <a:noFill/>
+          </a:ln>
+          <a:effectLst/>
+        </c:spPr>
+        <c:marker>
+          <c:symbol val="none"/>
+        </c:marker>
+        <c:dLbl>
+          <c:idx val="0"/>
+          <c:spPr>
+            <a:noFill/>
+            <a:ln>
+              <a:noFill/>
+            </a:ln>
+            <a:effectLst/>
+          </c:spPr>
+          <c:txPr>
+            <a:bodyPr rot="0" spcFirstLastPara="1" vertOverflow="ellipsis" vert="horz" wrap="square" lIns="38100" tIns="19050" rIns="38100" bIns="19050" anchor="ctr" anchorCtr="1">
+              <a:spAutoFit/>
+            </a:bodyPr>
+            <a:lstStyle/>
+            <a:p>
+              <a:pPr>
+                <a:defRPr sz="900" b="0" i="0" u="none" strike="noStrike" kern="1200" baseline="0">
+                  <a:solidFill>
+                    <a:schemeClr val="tx1">
+                      <a:lumMod val="75000"/>
+                      <a:lumOff val="25000"/>
+                    </a:schemeClr>
+                  </a:solidFill>
+                  <a:latin typeface="+mn-lt"/>
+                  <a:ea typeface="+mn-ea"/>
+                  <a:cs typeface="+mn-cs"/>
+                </a:defRPr>
+              </a:pPr>
+              <a:endParaRPr lang="en-US"/>
+            </a:p>
+          </c:txPr>
+          <c:showLegendKey val="0"/>
+          <c:showVal val="1"/>
+          <c:showCatName val="0"/>
+          <c:showSerName val="0"/>
+          <c:showPercent val="0"/>
+          <c:showBubbleSize val="0"/>
+          <c:extLst>
+            <c:ext xmlns:c15="http://schemas.microsoft.com/office/drawing/2012/chart" uri="{CE6537A1-D6FC-4f65-9D91-7224C49458BB}"/>
+          </c:extLst>
+        </c:dLbl>
+      </c:pivotFmt>
+    </c:pivotFmts>
+    <c:plotArea>
+      <c:layout>
+        <c:manualLayout>
+          <c:layoutTarget val="inner"/>
+          <c:xMode val="edge"/>
+          <c:yMode val="edge"/>
+          <c:x val="0.16722767648433845"/>
+          <c:y val="6.9444444444444448E-2"/>
+          <c:w val="0.47932399053203906"/>
+          <c:h val="0.68670818420424717"/>
+        </c:manualLayout>
+      </c:layout>
+      <c:barChart>
+        <c:barDir val="col"/>
+        <c:grouping val="clustered"/>
+        <c:varyColors val="0"/>
+        <c:ser>
+          <c:idx val="0"/>
+          <c:order val="0"/>
+          <c:tx>
+            <c:strRef>
+              <c:f>Sheet2!$B$3:$B$4</c:f>
+              <c:strCache>
+                <c:ptCount val="1"/>
+                <c:pt idx="0">
+                  <c:v>0</c:v>
+                </c:pt>
+              </c:strCache>
+            </c:strRef>
+          </c:tx>
+          <c:spPr>
+            <a:solidFill>
+              <a:schemeClr val="accent1"/>
+            </a:solidFill>
+            <a:ln>
+              <a:noFill/>
+            </a:ln>
+            <a:effectLst/>
+          </c:spPr>
+          <c:invertIfNegative val="0"/>
+          <c:dLbls>
+            <c:spPr>
+              <a:noFill/>
+              <a:ln>
+                <a:noFill/>
+              </a:ln>
+              <a:effectLst/>
+            </c:spPr>
+            <c:txPr>
+              <a:bodyPr rot="0" spcFirstLastPara="1" vertOverflow="ellipsis" vert="horz" wrap="square" lIns="38100" tIns="19050" rIns="38100" bIns="19050" anchor="ctr" anchorCtr="1">
+                <a:spAutoFit/>
+              </a:bodyPr>
+              <a:lstStyle/>
+              <a:p>
+                <a:pPr>
+                  <a:defRPr sz="900" b="0" i="0" u="none" strike="noStrike" kern="1200" baseline="0">
+                    <a:solidFill>
+                      <a:schemeClr val="tx1">
+                        <a:lumMod val="75000"/>
+                        <a:lumOff val="25000"/>
+                      </a:schemeClr>
+                    </a:solidFill>
+                    <a:latin typeface="+mn-lt"/>
+                    <a:ea typeface="+mn-ea"/>
+                    <a:cs typeface="+mn-cs"/>
+                  </a:defRPr>
+                </a:pPr>
+                <a:endParaRPr lang="en-US"/>
+              </a:p>
+            </c:txPr>
+            <c:showLegendKey val="0"/>
+            <c:showVal val="1"/>
+            <c:showCatName val="0"/>
+            <c:showSerName val="0"/>
+            <c:showPercent val="0"/>
+            <c:showBubbleSize val="0"/>
+            <c:showLeaderLines val="0"/>
+            <c:extLst>
+              <c:ext xmlns:c15="http://schemas.microsoft.com/office/drawing/2012/chart" uri="{CE6537A1-D6FC-4f65-9D91-7224C49458BB}">
+                <c15:showLeaderLines val="1"/>
+                <c15:leaderLines>
+                  <c:spPr>
+                    <a:ln w="9525" cap="flat" cmpd="sng" algn="ctr">
+                      <a:solidFill>
+                        <a:schemeClr val="tx1">
+                          <a:lumMod val="35000"/>
+                          <a:lumOff val="65000"/>
+                        </a:schemeClr>
+                      </a:solidFill>
+                      <a:round/>
+                    </a:ln>
+                    <a:effectLst/>
+                  </c:spPr>
+                </c15:leaderLines>
+              </c:ext>
+            </c:extLst>
+          </c:dLbls>
+          <c:cat>
+            <c:strRef>
+              <c:f>Sheet2!$A$5</c:f>
+              <c:strCache>
+                <c:ptCount val="1"/>
+                <c:pt idx="0">
+                  <c:v>Total</c:v>
+                </c:pt>
+              </c:strCache>
+            </c:strRef>
+          </c:cat>
+          <c:val>
+            <c:numRef>
+              <c:f>Sheet2!$B$5</c:f>
+              <c:numCache>
+                <c:formatCode>General</c:formatCode>
+                <c:ptCount val="1"/>
+                <c:pt idx="0">
+                  <c:v>8681</c:v>
+                </c:pt>
+              </c:numCache>
+            </c:numRef>
+          </c:val>
+          <c:extLst>
+            <c:ext xmlns:c16="http://schemas.microsoft.com/office/drawing/2014/chart" uri="{C3380CC4-5D6E-409C-BE32-E72D297353CC}">
+              <c16:uniqueId val="{00000000-3FDE-4A9C-A01E-1085D65BEF40}"/>
+            </c:ext>
+          </c:extLst>
+        </c:ser>
+        <c:ser>
+          <c:idx val="1"/>
+          <c:order val="1"/>
+          <c:tx>
+            <c:strRef>
+              <c:f>Sheet2!$C$3:$C$4</c:f>
+              <c:strCache>
+                <c:ptCount val="1"/>
+                <c:pt idx="0">
+                  <c:v>1</c:v>
+                </c:pt>
+              </c:strCache>
+            </c:strRef>
+          </c:tx>
+          <c:spPr>
+            <a:solidFill>
+              <a:schemeClr val="accent2"/>
+            </a:solidFill>
+            <a:ln>
+              <a:noFill/>
+            </a:ln>
+            <a:effectLst/>
+          </c:spPr>
+          <c:invertIfNegative val="0"/>
+          <c:dLbls>
+            <c:spPr>
+              <a:noFill/>
+              <a:ln>
+                <a:noFill/>
+              </a:ln>
+              <a:effectLst/>
+            </c:spPr>
+            <c:txPr>
+              <a:bodyPr rot="0" spcFirstLastPara="1" vertOverflow="ellipsis" vert="horz" wrap="square" lIns="38100" tIns="19050" rIns="38100" bIns="19050" anchor="ctr" anchorCtr="1">
+                <a:spAutoFit/>
+              </a:bodyPr>
+              <a:lstStyle/>
+              <a:p>
+                <a:pPr>
+                  <a:defRPr sz="900" b="0" i="0" u="none" strike="noStrike" kern="1200" baseline="0">
+                    <a:solidFill>
+                      <a:schemeClr val="tx1">
+                        <a:lumMod val="75000"/>
+                        <a:lumOff val="25000"/>
+                      </a:schemeClr>
+                    </a:solidFill>
+                    <a:latin typeface="+mn-lt"/>
+                    <a:ea typeface="+mn-ea"/>
+                    <a:cs typeface="+mn-cs"/>
+                  </a:defRPr>
+                </a:pPr>
+                <a:endParaRPr lang="en-US"/>
+              </a:p>
+            </c:txPr>
+            <c:showLegendKey val="0"/>
+            <c:showVal val="1"/>
+            <c:showCatName val="0"/>
+            <c:showSerName val="0"/>
+            <c:showPercent val="0"/>
+            <c:showBubbleSize val="0"/>
+            <c:showLeaderLines val="0"/>
+            <c:extLst>
+              <c:ext xmlns:c15="http://schemas.microsoft.com/office/drawing/2012/chart" uri="{CE6537A1-D6FC-4f65-9D91-7224C49458BB}">
+                <c15:showLeaderLines val="1"/>
+                <c15:leaderLines>
+                  <c:spPr>
+                    <a:ln w="9525" cap="flat" cmpd="sng" algn="ctr">
+                      <a:solidFill>
+                        <a:schemeClr val="tx1">
+                          <a:lumMod val="35000"/>
+                          <a:lumOff val="65000"/>
+                        </a:schemeClr>
+                      </a:solidFill>
+                      <a:round/>
+                    </a:ln>
+                    <a:effectLst/>
+                  </c:spPr>
+                </c15:leaderLines>
+              </c:ext>
+            </c:extLst>
+          </c:dLbls>
+          <c:cat>
+            <c:strRef>
+              <c:f>Sheet2!$A$5</c:f>
+              <c:strCache>
+                <c:ptCount val="1"/>
+                <c:pt idx="0">
+                  <c:v>Total</c:v>
+                </c:pt>
+              </c:strCache>
+            </c:strRef>
+          </c:cat>
+          <c:val>
+            <c:numRef>
+              <c:f>Sheet2!$C$5</c:f>
+              <c:numCache>
+                <c:formatCode>General</c:formatCode>
+                <c:ptCount val="1"/>
+                <c:pt idx="0">
+                  <c:v>6217</c:v>
+                </c:pt>
+              </c:numCache>
+            </c:numRef>
+          </c:val>
+          <c:extLst>
+            <c:ext xmlns:c16="http://schemas.microsoft.com/office/drawing/2014/chart" uri="{C3380CC4-5D6E-409C-BE32-E72D297353CC}">
+              <c16:uniqueId val="{00000001-3FDE-4A9C-A01E-1085D65BEF40}"/>
+            </c:ext>
+          </c:extLst>
+        </c:ser>
+        <c:dLbls>
+          <c:showLegendKey val="0"/>
+          <c:showVal val="0"/>
+          <c:showCatName val="0"/>
+          <c:showSerName val="0"/>
+          <c:showPercent val="0"/>
+          <c:showBubbleSize val="0"/>
+        </c:dLbls>
+        <c:gapWidth val="219"/>
+        <c:overlap val="-27"/>
+        <c:axId val="579782000"/>
+        <c:axId val="579782328"/>
+      </c:barChart>
+      <c:catAx>
+        <c:axId val="579782000"/>
+        <c:scaling>
+          <c:orientation val="minMax"/>
+        </c:scaling>
+        <c:delete val="0"/>
+        <c:axPos val="b"/>
+        <c:numFmt formatCode="General" sourceLinked="1"/>
+        <c:majorTickMark val="none"/>
+        <c:minorTickMark val="none"/>
+        <c:tickLblPos val="nextTo"/>
+        <c:spPr>
+          <a:noFill/>
+          <a:ln w="9525" cap="flat" cmpd="sng" algn="ctr">
+            <a:solidFill>
+              <a:schemeClr val="tx1">
+                <a:lumMod val="15000"/>
+                <a:lumOff val="85000"/>
+              </a:schemeClr>
+            </a:solidFill>
+            <a:round/>
+          </a:ln>
+          <a:effectLst/>
+        </c:spPr>
+        <c:txPr>
+          <a:bodyPr rot="-60000000" spcFirstLastPara="1" vertOverflow="ellipsis" vert="horz" wrap="square" anchor="ctr" anchorCtr="1"/>
+          <a:lstStyle/>
+          <a:p>
+            <a:pPr>
+              <a:defRPr sz="900" b="0" i="0" u="none" strike="noStrike" kern="1200" baseline="0">
+                <a:solidFill>
+                  <a:schemeClr val="tx1">
+                    <a:lumMod val="65000"/>
+                    <a:lumOff val="35000"/>
+                  </a:schemeClr>
+                </a:solidFill>
+                <a:latin typeface="+mn-lt"/>
+                <a:ea typeface="+mn-ea"/>
+                <a:cs typeface="+mn-cs"/>
+              </a:defRPr>
+            </a:pPr>
+            <a:endParaRPr lang="en-US"/>
+          </a:p>
+        </c:txPr>
+        <c:crossAx val="579782328"/>
+        <c:crosses val="autoZero"/>
+        <c:auto val="1"/>
+        <c:lblAlgn val="ctr"/>
+        <c:lblOffset val="100"/>
+        <c:noMultiLvlLbl val="0"/>
+      </c:catAx>
+      <c:valAx>
+        <c:axId val="579782328"/>
+        <c:scaling>
+          <c:orientation val="minMax"/>
+        </c:scaling>
+        <c:delete val="0"/>
+        <c:axPos val="l"/>
+        <c:majorGridlines>
+          <c:spPr>
+            <a:ln w="9525" cap="flat" cmpd="sng" algn="ctr">
+              <a:solidFill>
+                <a:schemeClr val="tx1">
+                  <a:lumMod val="15000"/>
+                  <a:lumOff val="85000"/>
+                </a:schemeClr>
+              </a:solidFill>
+              <a:round/>
+            </a:ln>
+            <a:effectLst/>
+          </c:spPr>
+        </c:majorGridlines>
+        <c:numFmt formatCode="General" sourceLinked="1"/>
+        <c:majorTickMark val="none"/>
+        <c:minorTickMark val="none"/>
+        <c:tickLblPos val="nextTo"/>
+        <c:spPr>
+          <a:noFill/>
+          <a:ln>
+            <a:noFill/>
+          </a:ln>
+          <a:effectLst/>
+        </c:spPr>
+        <c:txPr>
+          <a:bodyPr rot="-60000000" spcFirstLastPara="1" vertOverflow="ellipsis" vert="horz" wrap="square" anchor="ctr" anchorCtr="1"/>
+          <a:lstStyle/>
+          <a:p>
+            <a:pPr>
+              <a:defRPr sz="900" b="0" i="0" u="none" strike="noStrike" kern="1200" baseline="0">
+                <a:solidFill>
+                  <a:schemeClr val="tx1">
+                    <a:lumMod val="65000"/>
+                    <a:lumOff val="35000"/>
+                  </a:schemeClr>
+                </a:solidFill>
+                <a:latin typeface="+mn-lt"/>
+                <a:ea typeface="+mn-ea"/>
+                <a:cs typeface="+mn-cs"/>
+              </a:defRPr>
+            </a:pPr>
+            <a:endParaRPr lang="en-US"/>
+          </a:p>
+        </c:txPr>
+        <c:crossAx val="579782000"/>
+        <c:crosses val="autoZero"/>
+        <c:crossBetween val="between"/>
+      </c:valAx>
+      <c:spPr>
+        <a:noFill/>
+        <a:ln>
+          <a:noFill/>
+        </a:ln>
+        <a:effectLst/>
+      </c:spPr>
+    </c:plotArea>
+    <c:legend>
+      <c:legendPos val="r"/>
+      <c:overlay val="0"/>
+      <c:spPr>
+        <a:noFill/>
+        <a:ln>
+          <a:noFill/>
+        </a:ln>
+        <a:effectLst/>
+      </c:spPr>
+      <c:txPr>
+        <a:bodyPr rot="0" spcFirstLastPara="1" vertOverflow="ellipsis" vert="horz" wrap="square" anchor="ctr" anchorCtr="1"/>
+        <a:lstStyle/>
+        <a:p>
+          <a:pPr>
+            <a:defRPr sz="900" b="0" i="0" u="none" strike="noStrike" kern="1200" baseline="0">
+              <a:solidFill>
+                <a:schemeClr val="tx1">
+                  <a:lumMod val="65000"/>
+                  <a:lumOff val="35000"/>
+                </a:schemeClr>
+              </a:solidFill>
+              <a:latin typeface="+mn-lt"/>
+              <a:ea typeface="+mn-ea"/>
+              <a:cs typeface="+mn-cs"/>
+            </a:defRPr>
+          </a:pPr>
+          <a:endParaRPr lang="en-US"/>
+        </a:p>
+      </c:txPr>
+    </c:legend>
+    <c:plotVisOnly val="1"/>
+    <c:dispBlanksAs val="gap"/>
+    <c:extLst>
+      <c:ext xmlns:c16r3="http://schemas.microsoft.com/office/drawing/2017/03/chart" uri="{56B9EC1D-385E-4148-901F-78D8002777C0}">
+        <c16r3:dataDisplayOptions16>
+          <c16r3:dispNaAsBlank val="1"/>
+        </c16r3:dataDisplayOptions16>
+      </c:ext>
+    </c:extLst>
+    <c:showDLblsOverMax val="0"/>
+  </c:chart>
+  <c:spPr>
+    <a:solidFill>
+      <a:schemeClr val="bg1"/>
+    </a:solidFill>
+    <a:ln w="9525" cap="flat" cmpd="sng" algn="ctr">
+      <a:solidFill>
+        <a:schemeClr val="tx1">
+          <a:lumMod val="15000"/>
+          <a:lumOff val="85000"/>
+        </a:schemeClr>
+      </a:solidFill>
+      <a:round/>
+    </a:ln>
+    <a:effectLst/>
+  </c:spPr>
+  <c:txPr>
+    <a:bodyPr/>
+    <a:lstStyle/>
+    <a:p>
+      <a:pPr>
+        <a:defRPr/>
+      </a:pPr>
+      <a:endParaRPr lang="en-US"/>
+    </a:p>
+  </c:txPr>
+  <c:externalData r:id="rId3">
+    <c:autoUpdate val="0"/>
+  </c:externalData>
+  <c:extLst>
+    <c:ext xmlns:c14="http://schemas.microsoft.com/office/drawing/2007/8/2/chart" uri="{781A3756-C4B2-4CAC-9D66-4F8BD8637D16}">
+      <c14:pivotOptions>
+        <c14:dropZoneFilter val="1"/>
+        <c14:dropZoneCategories val="1"/>
+        <c14:dropZoneData val="1"/>
+        <c14:dropZoneSeries val="1"/>
+        <c14:dropZonesVisible val="1"/>
+      </c14:pivotOptions>
+    </c:ext>
+    <c:ext xmlns:c16="http://schemas.microsoft.com/office/drawing/2014/chart" uri="{E28EC0CA-F0BB-4C9C-879D-F8772B89E7AC}">
+      <c16:pivotOptions16>
+        <c16:showExpandCollapseFieldButtons val="1"/>
+      </c16:pivotOptions16>
+    </c:ext>
+  </c:extLst>
+</c:chartSpace>
+</file>
+
+<file path=word/charts/colors1.xml><?xml version="1.0" encoding="utf-8"?>
+<cs:colorStyle xmlns:cs="http://schemas.microsoft.com/office/drawing/2012/chartStyle" xmlns:a="http://schemas.openxmlformats.org/drawingml/2006/main" meth="cycle" id="10">
+  <a:schemeClr val="accent1"/>
+  <a:schemeClr val="accent2"/>
+  <a:schemeClr val="accent3"/>
+  <a:schemeClr val="accent4"/>
+  <a:schemeClr val="accent5"/>
+  <a:schemeClr val="accent6"/>
+  <cs:variation/>
+  <cs:variation>
+    <a:lumMod val="60000"/>
+  </cs:variation>
+  <cs:variation>
+    <a:lumMod val="80000"/>
+    <a:lumOff val="20000"/>
+  </cs:variation>
+  <cs:variation>
+    <a:lumMod val="80000"/>
+  </cs:variation>
+  <cs:variation>
+    <a:lumMod val="60000"/>
+    <a:lumOff val="40000"/>
+  </cs:variation>
+  <cs:variation>
+    <a:lumMod val="50000"/>
+  </cs:variation>
+  <cs:variation>
+    <a:lumMod val="70000"/>
+    <a:lumOff val="30000"/>
+  </cs:variation>
+  <cs:variation>
+    <a:lumMod val="70000"/>
+  </cs:variation>
+  <cs:variation>
+    <a:lumMod val="50000"/>
+    <a:lumOff val="50000"/>
+  </cs:variation>
+</cs:colorStyle>
+</file>
+
+<file path=word/charts/style1.xml><?xml version="1.0" encoding="utf-8"?>
+<cs:chartStyle xmlns:cs="http://schemas.microsoft.com/office/drawing/2012/chartStyle" xmlns:a="http://schemas.openxmlformats.org/drawingml/2006/main" id="201">
+  <cs:axisTitle>
+    <cs:lnRef idx="0"/>
+    <cs:fillRef idx="0"/>
+    <cs:effectRef idx="0"/>
+    <cs:fontRef idx="minor">
+      <a:schemeClr val="tx1">
+        <a:lumMod val="65000"/>
+        <a:lumOff val="35000"/>
+      </a:schemeClr>
+    </cs:fontRef>
+    <cs:defRPr sz="1000" kern="1200"/>
+  </cs:axisTitle>
+  <cs:categoryAxis>
+    <cs:lnRef idx="0"/>
+    <cs:fillRef idx="0"/>
+    <cs:effectRef idx="0"/>
+    <cs:fontRef idx="minor">
+      <a:schemeClr val="tx1">
+        <a:lumMod val="65000"/>
+        <a:lumOff val="35000"/>
+      </a:schemeClr>
+    </cs:fontRef>
+    <cs:spPr>
+      <a:ln w="9525" cap="flat" cmpd="sng" algn="ctr">
+        <a:solidFill>
+          <a:schemeClr val="tx1">
+            <a:lumMod val="15000"/>
+            <a:lumOff val="85000"/>
+          </a:schemeClr>
+        </a:solidFill>
+        <a:round/>
+      </a:ln>
+    </cs:spPr>
+    <cs:defRPr sz="900" kern="1200"/>
+  </cs:categoryAxis>
+  <cs:chartArea mods="allowNoFillOverride allowNoLineOverride">
+    <cs:lnRef idx="0"/>
+    <cs:fillRef idx="0"/>
+    <cs:effectRef idx="0"/>
+    <cs:fontRef idx="minor">
+      <a:schemeClr val="tx1"/>
+    </cs:fontRef>
+    <cs:spPr>
+      <a:solidFill>
+        <a:schemeClr val="bg1"/>
+      </a:solidFill>
+      <a:ln w="9525" cap="flat" cmpd="sng" algn="ctr">
+        <a:solidFill>
+          <a:schemeClr val="tx1">
+            <a:lumMod val="15000"/>
+            <a:lumOff val="85000"/>
+          </a:schemeClr>
+        </a:solidFill>
+        <a:round/>
+      </a:ln>
+    </cs:spPr>
+    <cs:defRPr sz="1000" kern="1200"/>
+  </cs:chartArea>
+  <cs:dataLabel>
+    <cs:lnRef idx="0"/>
+    <cs:fillRef idx="0"/>
+    <cs:effectRef idx="0"/>
+    <cs:fontRef idx="minor">
+      <a:schemeClr val="tx1">
+        <a:lumMod val="75000"/>
+        <a:lumOff val="25000"/>
+      </a:schemeClr>
+    </cs:fontRef>
+    <cs:defRPr sz="900" kern="1200"/>
+  </cs:dataLabel>
+  <cs:dataLabelCallout>
+    <cs:lnRef idx="0"/>
+    <cs:fillRef idx="0"/>
+    <cs:effectRef idx="0"/>
+    <cs:fontRef idx="minor">
+      <a:schemeClr val="dk1">
+        <a:lumMod val="65000"/>
+        <a:lumOff val="35000"/>
+      </a:schemeClr>
+    </cs:fontRef>
+    <cs:spPr>
+      <a:solidFill>
+        <a:schemeClr val="lt1"/>
+      </a:solidFill>
+      <a:ln>
+        <a:solidFill>
+          <a:schemeClr val="dk1">
+            <a:lumMod val="25000"/>
+            <a:lumOff val="75000"/>
+          </a:schemeClr>
+        </a:solidFill>
+      </a:ln>
+    </cs:spPr>
+    <cs:defRPr sz="900" kern="1200"/>
+    <cs:bodyPr rot="0" spcFirstLastPara="1" vertOverflow="clip" horzOverflow="clip" vert="horz" wrap="square" lIns="36576" tIns="18288" rIns="36576" bIns="18288" anchor="ctr" anchorCtr="1">
+      <a:spAutoFit/>
+    </cs:bodyPr>
+  </cs:dataLabelCallout>
+  <cs:dataPoint>
+    <cs:lnRef idx="0"/>
+    <cs:fillRef idx="1">
+      <cs:styleClr val="auto"/>
+    </cs:fillRef>
+    <cs:effectRef idx="0"/>
+    <cs:fontRef idx="minor">
+      <a:schemeClr val="tx1"/>
+    </cs:fontRef>
+  </cs:dataPoint>
+  <cs:dataPoint3D>
+    <cs:lnRef idx="0"/>
+    <cs:fillRef idx="1">
+      <cs:styleClr val="auto"/>
+    </cs:fillRef>
+    <cs:effectRef idx="0"/>
+    <cs:fontRef idx="minor">
+      <a:schemeClr val="tx1"/>
+    </cs:fontRef>
+  </cs:dataPoint3D>
+  <cs:dataPointLine>
+    <cs:lnRef idx="0">
+      <cs:styleClr val="auto"/>
+    </cs:lnRef>
+    <cs:fillRef idx="1"/>
+    <cs:effectRef idx="0"/>
+    <cs:fontRef idx="minor">
+      <a:schemeClr val="tx1"/>
+    </cs:fontRef>
+    <cs:spPr>
+      <a:ln w="28575" cap="rnd">
+        <a:solidFill>
+          <a:schemeClr val="phClr"/>
+        </a:solidFill>
+        <a:round/>
+      </a:ln>
+    </cs:spPr>
+  </cs:dataPointLine>
+  <cs:dataPointMarker>
+    <cs:lnRef idx="0">
+      <cs:styleClr val="auto"/>
+    </cs:lnRef>
+    <cs:fillRef idx="1">
+      <cs:styleClr val="auto"/>
+    </cs:fillRef>
+    <cs:effectRef idx="0"/>
+    <cs:fontRef idx="minor">
+      <a:schemeClr val="tx1"/>
+    </cs:fontRef>
+    <cs:spPr>
+      <a:ln w="9525">
+        <a:solidFill>
+          <a:schemeClr val="phClr"/>
+        </a:solidFill>
+      </a:ln>
+    </cs:spPr>
+  </cs:dataPointMarker>
+  <cs:dataPointMarkerLayout symbol="circle" size="5"/>
+  <cs:dataPointWireframe>
+    <cs:lnRef idx="0">
+      <cs:styleClr val="auto"/>
+    </cs:lnRef>
+    <cs:fillRef idx="1"/>
+    <cs:effectRef idx="0"/>
+    <cs:fontRef idx="minor">
+      <a:schemeClr val="tx1"/>
+    </cs:fontRef>
+    <cs:spPr>
+      <a:ln w="9525" cap="rnd">
+        <a:solidFill>
+          <a:schemeClr val="phClr"/>
+        </a:solidFill>
+        <a:round/>
+      </a:ln>
+    </cs:spPr>
+  </cs:dataPointWireframe>
+  <cs:dataTable>
+    <cs:lnRef idx="0"/>
+    <cs:fillRef idx="0"/>
+    <cs:effectRef idx="0"/>
+    <cs:fontRef idx="minor">
+      <a:schemeClr val="tx1">
+        <a:lumMod val="65000"/>
+        <a:lumOff val="35000"/>
+      </a:schemeClr>
+    </cs:fontRef>
+    <cs:spPr>
+      <a:noFill/>
+      <a:ln w="9525" cap="flat" cmpd="sng" algn="ctr">
+        <a:solidFill>
+          <a:schemeClr val="tx1">
+            <a:lumMod val="15000"/>
+            <a:lumOff val="85000"/>
+          </a:schemeClr>
+        </a:solidFill>
+        <a:round/>
+      </a:ln>
+    </cs:spPr>
+    <cs:defRPr sz="900" kern="1200"/>
+  </cs:dataTable>
+  <cs:downBar>
+    <cs:lnRef idx="0"/>
+    <cs:fillRef idx="0"/>
+    <cs:effectRef idx="0"/>
+    <cs:fontRef idx="minor">
+      <a:schemeClr val="dk1"/>
+    </cs:fontRef>
+    <cs:spPr>
+      <a:solidFill>
+        <a:schemeClr val="dk1">
+          <a:lumMod val="65000"/>
+          <a:lumOff val="35000"/>
+        </a:schemeClr>
+      </a:solidFill>
+      <a:ln w="9525">
+        <a:solidFill>
+          <a:schemeClr val="tx1">
+            <a:lumMod val="65000"/>
+            <a:lumOff val="35000"/>
+          </a:schemeClr>
+        </a:solidFill>
+      </a:ln>
+    </cs:spPr>
+  </cs:downBar>
+  <cs:dropLine>
+    <cs:lnRef idx="0"/>
+    <cs:fillRef idx="0"/>
+    <cs:effectRef idx="0"/>
+    <cs:fontRef idx="minor">
+      <a:schemeClr val="tx1"/>
+    </cs:fontRef>
+    <cs:spPr>
+      <a:ln w="9525" cap="flat" cmpd="sng" algn="ctr">
+        <a:solidFill>
+          <a:schemeClr val="tx1">
+            <a:lumMod val="35000"/>
+            <a:lumOff val="65000"/>
+          </a:schemeClr>
+        </a:solidFill>
+        <a:round/>
+      </a:ln>
+    </cs:spPr>
+  </cs:dropLine>
+  <cs:errorBar>
+    <cs:lnRef idx="0"/>
+    <cs:fillRef idx="0"/>
+    <cs:effectRef idx="0"/>
+    <cs:fontRef idx="minor">
+      <a:schemeClr val="tx1"/>
+    </cs:fontRef>
+    <cs:spPr>
+      <a:ln w="9525" cap="flat" cmpd="sng" algn="ctr">
+        <a:solidFill>
+          <a:schemeClr val="tx1">
+            <a:lumMod val="65000"/>
+            <a:lumOff val="35000"/>
+          </a:schemeClr>
+        </a:solidFill>
+        <a:round/>
+      </a:ln>
+    </cs:spPr>
+  </cs:errorBar>
+  <cs:floor>
+    <cs:lnRef idx="0"/>
+    <cs:fillRef idx="0"/>
+    <cs:effectRef idx="0"/>
+    <cs:fontRef idx="minor">
+      <a:schemeClr val="tx1"/>
+    </cs:fontRef>
+    <cs:spPr>
+      <a:noFill/>
+      <a:ln>
+        <a:noFill/>
+      </a:ln>
+    </cs:spPr>
+  </cs:floor>
+  <cs:gridlineMajor>
+    <cs:lnRef idx="0"/>
+    <cs:fillRef idx="0"/>
+    <cs:effectRef idx="0"/>
+    <cs:fontRef idx="minor">
+      <a:schemeClr val="tx1"/>
+    </cs:fontRef>
+    <cs:spPr>
+      <a:ln w="9525" cap="flat" cmpd="sng" algn="ctr">
+        <a:solidFill>
+          <a:schemeClr val="tx1">
+            <a:lumMod val="15000"/>
+            <a:lumOff val="85000"/>
+          </a:schemeClr>
+        </a:solidFill>
+        <a:round/>
+      </a:ln>
+    </cs:spPr>
+  </cs:gridlineMajor>
+  <cs:gridlineMinor>
+    <cs:lnRef idx="0"/>
+    <cs:fillRef idx="0"/>
+    <cs:effectRef idx="0"/>
+    <cs:fontRef idx="minor">
+      <a:schemeClr val="tx1"/>
+    </cs:fontRef>
+    <cs:spPr>
+      <a:ln w="9525" cap="flat" cmpd="sng" algn="ctr">
+        <a:solidFill>
+          <a:schemeClr val="tx1">
+            <a:lumMod val="5000"/>
+            <a:lumOff val="95000"/>
+          </a:schemeClr>
+        </a:solidFill>
+        <a:round/>
+      </a:ln>
+    </cs:spPr>
+  </cs:gridlineMinor>
+  <cs:hiLoLine>
+    <cs:lnRef idx="0"/>
+    <cs:fillRef idx="0"/>
+    <cs:effectRef idx="0"/>
+    <cs:fontRef idx="minor">
+      <a:schemeClr val="tx1"/>
+    </cs:fontRef>
+    <cs:spPr>
+      <a:ln w="9525" cap="flat" cmpd="sng" algn="ctr">
+        <a:solidFill>
+          <a:schemeClr val="tx1">
+            <a:lumMod val="75000"/>
+            <a:lumOff val="25000"/>
+          </a:schemeClr>
+        </a:solidFill>
+        <a:round/>
+      </a:ln>
+    </cs:spPr>
+  </cs:hiLoLine>
+  <cs:leaderLine>
+    <cs:lnRef idx="0"/>
+    <cs:fillRef idx="0"/>
+    <cs:effectRef idx="0"/>
+    <cs:fontRef idx="minor">
+      <a:schemeClr val="tx1"/>
+    </cs:fontRef>
+    <cs:spPr>
+      <a:ln w="9525" cap="flat" cmpd="sng" algn="ctr">
+        <a:solidFill>
+          <a:schemeClr val="tx1">
+            <a:lumMod val="35000"/>
+            <a:lumOff val="65000"/>
+          </a:schemeClr>
+        </a:solidFill>
+        <a:round/>
+      </a:ln>
+    </cs:spPr>
+  </cs:leaderLine>
+  <cs:legend>
+    <cs:lnRef idx="0"/>
+    <cs:fillRef idx="0"/>
+    <cs:effectRef idx="0"/>
+    <cs:fontRef idx="minor">
+      <a:schemeClr val="tx1">
+        <a:lumMod val="65000"/>
+        <a:lumOff val="35000"/>
+      </a:schemeClr>
+    </cs:fontRef>
+    <cs:defRPr sz="900" kern="1200"/>
+  </cs:legend>
+  <cs:plotArea mods="allowNoFillOverride allowNoLineOverride">
+    <cs:lnRef idx="0"/>
+    <cs:fillRef idx="0"/>
+    <cs:effectRef idx="0"/>
+    <cs:fontRef idx="minor">
+      <a:schemeClr val="tx1"/>
+    </cs:fontRef>
+  </cs:plotArea>
+  <cs:plotArea3D mods="allowNoFillOverride allowNoLineOverride">
+    <cs:lnRef idx="0"/>
+    <cs:fillRef idx="0"/>
+    <cs:effectRef idx="0"/>
+    <cs:fontRef idx="minor">
+      <a:schemeClr val="tx1"/>
+    </cs:fontRef>
+  </cs:plotArea3D>
+  <cs:seriesAxis>
+    <cs:lnRef idx="0"/>
+    <cs:fillRef idx="0"/>
+    <cs:effectRef idx="0"/>
+    <cs:fontRef idx="minor">
+      <a:schemeClr val="tx1">
+        <a:lumMod val="65000"/>
+        <a:lumOff val="35000"/>
+      </a:schemeClr>
+    </cs:fontRef>
+    <cs:defRPr sz="900" kern="1200"/>
+  </cs:seriesAxis>
+  <cs:seriesLine>
+    <cs:lnRef idx="0"/>
+    <cs:fillRef idx="0"/>
+    <cs:effectRef idx="0"/>
+    <cs:fontRef idx="minor">
+      <a:schemeClr val="tx1"/>
+    </cs:fontRef>
+    <cs:spPr>
+      <a:ln w="9525" cap="flat" cmpd="sng" algn="ctr">
+        <a:solidFill>
+          <a:schemeClr val="tx1">
+            <a:lumMod val="35000"/>
+            <a:lumOff val="65000"/>
+          </a:schemeClr>
+        </a:solidFill>
+        <a:round/>
+      </a:ln>
+    </cs:spPr>
+  </cs:seriesLine>
+  <cs:title>
+    <cs:lnRef idx="0"/>
+    <cs:fillRef idx="0"/>
+    <cs:effectRef idx="0"/>
+    <cs:fontRef idx="minor">
+      <a:schemeClr val="tx1">
+        <a:lumMod val="65000"/>
+        <a:lumOff val="35000"/>
+      </a:schemeClr>
+    </cs:fontRef>
+    <cs:defRPr sz="1400" b="0" kern="1200" spc="0" baseline="0"/>
+  </cs:title>
+  <cs:trendline>
+    <cs:lnRef idx="0">
+      <cs:styleClr val="auto"/>
+    </cs:lnRef>
+    <cs:fillRef idx="0"/>
+    <cs:effectRef idx="0"/>
+    <cs:fontRef idx="minor">
+      <a:schemeClr val="tx1"/>
+    </cs:fontRef>
+    <cs:spPr>
+      <a:ln w="19050" cap="rnd">
+        <a:solidFill>
+          <a:schemeClr val="phClr"/>
+        </a:solidFill>
+        <a:prstDash val="sysDot"/>
+      </a:ln>
+    </cs:spPr>
+  </cs:trendline>
+  <cs:trendlineLabel>
+    <cs:lnRef idx="0"/>
+    <cs:fillRef idx="0"/>
+    <cs:effectRef idx="0"/>
+    <cs:fontRef idx="minor">
+      <a:schemeClr val="tx1">
+        <a:lumMod val="65000"/>
+        <a:lumOff val="35000"/>
+      </a:schemeClr>
+    </cs:fontRef>
+    <cs:defRPr sz="900" kern="1200"/>
+  </cs:trendlineLabel>
+  <cs:upBar>
+    <cs:lnRef idx="0"/>
+    <cs:fillRef idx="0"/>
+    <cs:effectRef idx="0"/>
+    <cs:fontRef idx="minor">
+      <a:schemeClr val="dk1"/>
+    </cs:fontRef>
+    <cs:spPr>
+      <a:solidFill>
+        <a:schemeClr val="lt1"/>
+      </a:solidFill>
+      <a:ln w="9525">
+        <a:solidFill>
+          <a:schemeClr val="tx1">
+            <a:lumMod val="15000"/>
+            <a:lumOff val="85000"/>
+          </a:schemeClr>
+        </a:solidFill>
+      </a:ln>
+    </cs:spPr>
+  </cs:upBar>
+  <cs:valueAxis>
+    <cs:lnRef idx="0"/>
+    <cs:fillRef idx="0"/>
+    <cs:effectRef idx="0"/>
+    <cs:fontRef idx="minor">
+      <a:schemeClr val="tx1">
+        <a:lumMod val="65000"/>
+        <a:lumOff val="35000"/>
+      </a:schemeClr>
+    </cs:fontRef>
+    <cs:defRPr sz="900" kern="1200"/>
+  </cs:valueAxis>
+  <cs:wall>
+    <cs:lnRef idx="0"/>
+    <cs:fillRef idx="0"/>
+    <cs:effectRef idx="0"/>
+    <cs:fontRef idx="minor">
+      <a:schemeClr val="tx1"/>
+    </cs:fontRef>
+    <cs:spPr>
+      <a:noFill/>
+      <a:ln>
+        <a:noFill/>
+      </a:ln>
+    </cs:spPr>
+  </cs:wall>
+</cs:chartStyle>
+</file>
+
 <file path=word/theme/theme1.xml><?xml version="1.0" encoding="utf-8"?>
 <a:theme xmlns:a="http://schemas.openxmlformats.org/drawingml/2006/main" name="Office Theme">
   <a:themeElements>
